--- a/scratch/scratch-pizza.docx
+++ b/scratch/scratch-pizza.docx
@@ -12,7 +12,76 @@
           <w:noProof/>
         </w:rPr>
         <w:drawing>
-          <wp:anchor distT="0" distB="0" distL="114300" distR="114300" simplePos="0" relativeHeight="251659264" behindDoc="1" locked="0" layoutInCell="1" allowOverlap="1" wp14:anchorId="5355AACC" wp14:editId="7306D15C">
+          <wp:anchor distT="0" distB="0" distL="114300" distR="114300" simplePos="0" relativeHeight="251688960" behindDoc="1" locked="0" layoutInCell="1" allowOverlap="1" wp14:anchorId="248BADF8" wp14:editId="752EC14B">
+            <wp:simplePos x="0" y="0"/>
+            <wp:positionH relativeFrom="column">
+              <wp:posOffset>4319905</wp:posOffset>
+            </wp:positionH>
+            <wp:positionV relativeFrom="paragraph">
+              <wp:posOffset>141149</wp:posOffset>
+            </wp:positionV>
+            <wp:extent cx="2056168" cy="1982122"/>
+            <wp:effectExtent l="0" t="0" r="1270" b="0"/>
+            <wp:wrapTight wrapText="bothSides">
+              <wp:wrapPolygon edited="0">
+                <wp:start x="0" y="0"/>
+                <wp:lineTo x="0" y="21455"/>
+                <wp:lineTo x="21480" y="21455"/>
+                <wp:lineTo x="21480" y="0"/>
+                <wp:lineTo x="0" y="0"/>
+              </wp:wrapPolygon>
+            </wp:wrapTight>
+            <wp:docPr id="4" name="Picture 4" descr="A picture containing text&#10;&#10;Description automatically generated"/>
+            <wp:cNvGraphicFramePr>
+              <a:graphicFrameLocks xmlns:a="http://schemas.openxmlformats.org/drawingml/2006/main" noChangeAspect="1"/>
+            </wp:cNvGraphicFramePr>
+            <a:graphic xmlns:a="http://schemas.openxmlformats.org/drawingml/2006/main">
+              <a:graphicData uri="http://schemas.openxmlformats.org/drawingml/2006/picture">
+                <pic:pic xmlns:pic="http://schemas.openxmlformats.org/drawingml/2006/picture">
+                  <pic:nvPicPr>
+                    <pic:cNvPr id="4" name="Picture 4" descr="A picture containing text&#10;&#10;Description automatically generated"/>
+                    <pic:cNvPicPr/>
+                  </pic:nvPicPr>
+                  <pic:blipFill>
+                    <a:blip r:embed="rId5">
+                      <a:extLst>
+                        <a:ext uri="{28A0092B-C50C-407E-A947-70E740481C1C}">
+                          <a14:useLocalDpi xmlns:a14="http://schemas.microsoft.com/office/drawing/2010/main" val="0"/>
+                        </a:ext>
+                      </a:extLst>
+                    </a:blip>
+                    <a:stretch>
+                      <a:fillRect/>
+                    </a:stretch>
+                  </pic:blipFill>
+                  <pic:spPr>
+                    <a:xfrm>
+                      <a:off x="0" y="0"/>
+                      <a:ext cx="2056168" cy="1982122"/>
+                    </a:xfrm>
+                    <a:prstGeom prst="rect">
+                      <a:avLst/>
+                    </a:prstGeom>
+                  </pic:spPr>
+                </pic:pic>
+              </a:graphicData>
+            </a:graphic>
+            <wp14:sizeRelH relativeFrom="page">
+              <wp14:pctWidth>0</wp14:pctWidth>
+            </wp14:sizeRelH>
+            <wp14:sizeRelV relativeFrom="page">
+              <wp14:pctHeight>0</wp14:pctHeight>
+            </wp14:sizeRelV>
+          </wp:anchor>
+        </w:drawing>
+      </w:r>
+      <w:r>
+        <w:rPr>
+          <w:rFonts w:ascii="Times New Roman" w:eastAsia="Times New Roman" w:hAnsi="Times New Roman" w:cs="Times New Roman"/>
+          <w:noProof/>
+        </w:rPr>
+        <w:drawing>
+          <wp:anchor distT="0" distB="0" distL="114300" distR="114300" simplePos="0" relativeHeight="251659264" behindDoc="1" locked="0" layoutInCell="1" allowOverlap="1" wp14:anchorId="5355AACC" wp14:editId="667D3C13">
             <wp:simplePos x="0" y="0"/>
             <wp:positionH relativeFrom="column">
               <wp:posOffset>-205105</wp:posOffset>
@@ -37,7 +106,7 @@
                     </pic:cNvPicPr>
                   </pic:nvPicPr>
                   <pic:blipFill>
-                    <a:blip r:embed="rId5">
+                    <a:blip r:embed="rId6">
                       <a:extLst>
                         <a:ext uri="{28A0092B-C50C-407E-A947-70E740481C1C}">
                           <a14:useLocalDpi xmlns:a14="http://schemas.microsoft.com/office/drawing/2010/main" val="0"/>
@@ -87,83 +156,13 @@
       </w:pPr>
       <w:r>
         <w:rPr>
-          <w:noProof/>
-          <w:sz w:val="40"/>
-          <w:szCs w:val="40"/>
-        </w:rPr>
-        <w:drawing>
-          <wp:anchor distT="0" distB="0" distL="114300" distR="114300" simplePos="0" relativeHeight="251676672" behindDoc="1" locked="0" layoutInCell="1" allowOverlap="1" wp14:anchorId="140E22A7" wp14:editId="030F14DD">
-            <wp:simplePos x="0" y="0"/>
-            <wp:positionH relativeFrom="column">
-              <wp:posOffset>4062095</wp:posOffset>
-            </wp:positionH>
-            <wp:positionV relativeFrom="paragraph">
-              <wp:posOffset>16510</wp:posOffset>
-            </wp:positionV>
-            <wp:extent cx="2479040" cy="1856105"/>
-            <wp:effectExtent l="0" t="0" r="0" b="0"/>
-            <wp:wrapTight wrapText="bothSides">
-              <wp:wrapPolygon edited="0">
-                <wp:start x="0" y="0"/>
-                <wp:lineTo x="0" y="21430"/>
-                <wp:lineTo x="21467" y="21430"/>
-                <wp:lineTo x="21467" y="0"/>
-                <wp:lineTo x="0" y="0"/>
-              </wp:wrapPolygon>
-            </wp:wrapTight>
-            <wp:docPr id="3" name="Picture 3" descr="Background pattern&#10;&#10;Description automatically generated"/>
-            <wp:cNvGraphicFramePr>
-              <a:graphicFrameLocks xmlns:a="http://schemas.openxmlformats.org/drawingml/2006/main" noChangeAspect="1"/>
-            </wp:cNvGraphicFramePr>
-            <a:graphic xmlns:a="http://schemas.openxmlformats.org/drawingml/2006/main">
-              <a:graphicData uri="http://schemas.openxmlformats.org/drawingml/2006/picture">
-                <pic:pic xmlns:pic="http://schemas.openxmlformats.org/drawingml/2006/picture">
-                  <pic:nvPicPr>
-                    <pic:cNvPr id="3" name="Picture 3" descr="Background pattern&#10;&#10;Description automatically generated"/>
-                    <pic:cNvPicPr/>
-                  </pic:nvPicPr>
-                  <pic:blipFill>
-                    <a:blip r:embed="rId6">
-                      <a:extLst>
-                        <a:ext uri="{28A0092B-C50C-407E-A947-70E740481C1C}">
-                          <a14:useLocalDpi xmlns:a14="http://schemas.microsoft.com/office/drawing/2010/main" val="0"/>
-                        </a:ext>
-                      </a:extLst>
-                    </a:blip>
-                    <a:stretch>
-                      <a:fillRect/>
-                    </a:stretch>
-                  </pic:blipFill>
-                  <pic:spPr>
-                    <a:xfrm>
-                      <a:off x="0" y="0"/>
-                      <a:ext cx="2479040" cy="1856105"/>
-                    </a:xfrm>
-                    <a:prstGeom prst="rect">
-                      <a:avLst/>
-                    </a:prstGeom>
-                  </pic:spPr>
-                </pic:pic>
-              </a:graphicData>
-            </a:graphic>
-            <wp14:sizeRelH relativeFrom="page">
-              <wp14:pctWidth>0</wp14:pctWidth>
-            </wp14:sizeRelH>
-            <wp14:sizeRelV relativeFrom="page">
-              <wp14:pctHeight>0</wp14:pctHeight>
-            </wp14:sizeRelV>
-          </wp:anchor>
-        </w:drawing>
-      </w:r>
-      <w:r>
-        <w:rPr>
           <w:b/>
           <w:bCs/>
           <w:color w:val="0070C0"/>
           <w:sz w:val="56"/>
           <w:szCs w:val="56"/>
         </w:rPr>
-        <w:t>Mars Rover</w:t>
+        <w:t>Pizza Maker</w:t>
       </w:r>
     </w:p>
     <w:p/>
@@ -255,7 +254,19 @@
           <w:sz w:val="40"/>
           <w:szCs w:val="40"/>
         </w:rPr>
-        <w:t xml:space="preserve">Make the Mars rover collect rocks </w:t>
+        <w:t xml:space="preserve">Make a Pizza from a </w:t>
+      </w:r>
+      <w:r>
+        <w:rPr>
+          <w:rFonts w:eastAsia="Times New Roman" w:cs="Times New Roman"/>
+          <w:b/>
+          <w:bCs/>
+          <w:i/>
+          <w:iCs/>
+          <w:sz w:val="40"/>
+          <w:szCs w:val="40"/>
+        </w:rPr>
+        <w:t>List</w:t>
       </w:r>
       <w:r>
         <w:rPr>
@@ -265,7 +276,7 @@
           <w:sz w:val="40"/>
           <w:szCs w:val="40"/>
         </w:rPr>
-        <w:t>using</w:t>
+        <w:t xml:space="preserve"> of </w:t>
       </w:r>
       <w:r>
         <w:rPr>
@@ -275,37 +286,7 @@
           <w:sz w:val="40"/>
           <w:szCs w:val="40"/>
         </w:rPr>
-        <w:t xml:space="preserve"> a </w:t>
-      </w:r>
-      <w:r>
-        <w:rPr>
-          <w:rFonts w:eastAsia="Times New Roman" w:cs="Times New Roman"/>
-          <w:i/>
-          <w:iCs/>
-          <w:sz w:val="40"/>
-          <w:szCs w:val="40"/>
-        </w:rPr>
-        <w:t>string</w:t>
-      </w:r>
-      <w:r>
-        <w:rPr>
-          <w:rFonts w:eastAsia="Times New Roman" w:cs="Times New Roman"/>
-          <w:i/>
-          <w:iCs/>
-          <w:sz w:val="40"/>
-          <w:szCs w:val="40"/>
-        </w:rPr>
-        <w:t xml:space="preserve"> of </w:t>
-      </w:r>
-      <w:r>
-        <w:rPr>
-          <w:rFonts w:eastAsia="Times New Roman" w:cs="Times New Roman"/>
-          <w:i/>
-          <w:iCs/>
-          <w:sz w:val="40"/>
-          <w:szCs w:val="40"/>
-        </w:rPr>
-        <w:t>letters for directions</w:t>
+        <w:t>toppings</w:t>
       </w:r>
       <w:r>
         <w:rPr>
@@ -334,31 +315,98 @@
       </w:pPr>
       <w:r>
         <w:rPr>
+          <w:sz w:val="40"/>
+          <w:szCs w:val="40"/>
+        </w:rPr>
+        <w:t>Download the pizza dough from:</w:t>
+      </w:r>
+      <w:r>
+        <w:rPr>
+          <w:sz w:val="40"/>
+          <w:szCs w:val="40"/>
+        </w:rPr>
+        <w:br/>
+      </w:r>
+      <w:r>
+        <w:rPr>
+          <w:color w:val="0070C0"/>
+          <w:sz w:val="40"/>
+          <w:szCs w:val="40"/>
+        </w:rPr>
+        <w:t>http://codeclub67.github.io/images/dough.png</w:t>
+      </w:r>
+    </w:p>
+    <w:p>
+      <w:pPr>
+        <w:pStyle w:val="ListParagraph"/>
+        <w:numPr>
+          <w:ilvl w:val="0"/>
+          <w:numId w:val="6"/>
+        </w:numPr>
+        <w:spacing w:after="240" w:line="276" w:lineRule="auto"/>
+        <w:ind w:left="425" w:right="-142" w:hanging="425"/>
+        <w:rPr>
+          <w:sz w:val="40"/>
+          <w:szCs w:val="40"/>
+        </w:rPr>
+      </w:pPr>
+      <w:r>
+        <w:rPr>
+          <w:sz w:val="40"/>
+          <w:szCs w:val="40"/>
+        </w:rPr>
+        <w:t>Create a new background with the pizza dough</w:t>
+      </w:r>
+      <w:r>
+        <w:rPr>
+          <w:sz w:val="40"/>
+          <w:szCs w:val="40"/>
+        </w:rPr>
+        <w:t xml:space="preserve"> image.</w:t>
+      </w:r>
+    </w:p>
+    <w:p>
+      <w:pPr>
+        <w:pStyle w:val="ListParagraph"/>
+        <w:numPr>
+          <w:ilvl w:val="0"/>
+          <w:numId w:val="6"/>
+        </w:numPr>
+        <w:spacing w:after="240" w:line="276" w:lineRule="auto"/>
+        <w:ind w:left="425" w:hanging="425"/>
+        <w:rPr>
+          <w:sz w:val="40"/>
+          <w:szCs w:val="40"/>
+        </w:rPr>
+      </w:pPr>
+      <w:r>
+        <w:rPr>
           <w:noProof/>
+          <w:color w:val="000000" w:themeColor="text1"/>
           <w:sz w:val="40"/>
           <w:szCs w:val="40"/>
         </w:rPr>
         <w:drawing>
-          <wp:anchor distT="0" distB="0" distL="114300" distR="114300" simplePos="0" relativeHeight="251677696" behindDoc="1" locked="0" layoutInCell="1" allowOverlap="1" wp14:anchorId="0489D1A1" wp14:editId="1C57AA49">
+          <wp:anchor distT="0" distB="0" distL="114300" distR="114300" simplePos="0" relativeHeight="251689984" behindDoc="1" locked="0" layoutInCell="1" allowOverlap="1" wp14:anchorId="28F4773B" wp14:editId="2363CF0D">
             <wp:simplePos x="0" y="0"/>
             <wp:positionH relativeFrom="column">
-              <wp:posOffset>4098925</wp:posOffset>
+              <wp:posOffset>5517179</wp:posOffset>
             </wp:positionH>
             <wp:positionV relativeFrom="paragraph">
-              <wp:posOffset>335280</wp:posOffset>
+              <wp:posOffset>188088</wp:posOffset>
             </wp:positionV>
-            <wp:extent cx="2442845" cy="1544955"/>
-            <wp:effectExtent l="0" t="0" r="0" b="4445"/>
+            <wp:extent cx="1024255" cy="1907540"/>
+            <wp:effectExtent l="0" t="0" r="4445" b="0"/>
             <wp:wrapTight wrapText="bothSides">
               <wp:wrapPolygon edited="0">
                 <wp:start x="0" y="0"/>
-                <wp:lineTo x="0" y="21485"/>
-                <wp:lineTo x="21448" y="21485"/>
-                <wp:lineTo x="21448" y="0"/>
+                <wp:lineTo x="0" y="21427"/>
+                <wp:lineTo x="21426" y="21427"/>
+                <wp:lineTo x="21426" y="0"/>
                 <wp:lineTo x="0" y="0"/>
               </wp:wrapPolygon>
             </wp:wrapTight>
-            <wp:docPr id="5" name="Picture 5" descr="Graphical user interface, application&#10;&#10;Description automatically generated"/>
+            <wp:docPr id="6" name="Picture 6" descr="Chart&#10;&#10;Description automatically generated with medium confidence"/>
             <wp:cNvGraphicFramePr>
               <a:graphicFrameLocks xmlns:a="http://schemas.openxmlformats.org/drawingml/2006/main" noChangeAspect="1"/>
             </wp:cNvGraphicFramePr>
@@ -366,7 +414,7 @@
               <a:graphicData uri="http://schemas.openxmlformats.org/drawingml/2006/picture">
                 <pic:pic xmlns:pic="http://schemas.openxmlformats.org/drawingml/2006/picture">
                   <pic:nvPicPr>
-                    <pic:cNvPr id="5" name="Picture 5" descr="Graphical user interface, application&#10;&#10;Description automatically generated"/>
+                    <pic:cNvPr id="6" name="Picture 6" descr="Chart&#10;&#10;Description automatically generated with medium confidence"/>
                     <pic:cNvPicPr/>
                   </pic:nvPicPr>
                   <pic:blipFill>
@@ -384,7 +432,7 @@
                   <pic:spPr>
                     <a:xfrm>
                       <a:off x="0" y="0"/>
-                      <a:ext cx="2442845" cy="1544955"/>
+                      <a:ext cx="1024255" cy="1907540"/>
                     </a:xfrm>
                     <a:prstGeom prst="rect">
                       <a:avLst/>
@@ -407,71 +455,59 @@
           <w:sz w:val="40"/>
           <w:szCs w:val="40"/>
         </w:rPr>
-        <w:t xml:space="preserve">Choose a robot </w:t>
-      </w:r>
-      <w:r>
-        <w:rPr>
-          <w:b/>
-          <w:bCs/>
-          <w:sz w:val="40"/>
-          <w:szCs w:val="40"/>
-        </w:rPr>
-        <w:t>sprite</w:t>
-      </w:r>
-      <w:r>
-        <w:rPr>
-          <w:b/>
-          <w:bCs/>
-          <w:sz w:val="40"/>
-          <w:szCs w:val="40"/>
-        </w:rPr>
-        <w:t>,</w:t>
-      </w:r>
-      <w:r>
-        <w:rPr>
-          <w:sz w:val="40"/>
-          <w:szCs w:val="40"/>
-        </w:rPr>
-        <w:t xml:space="preserve"> a suitable planet </w:t>
-      </w:r>
-      <w:r>
-        <w:rPr>
-          <w:b/>
-          <w:bCs/>
-          <w:sz w:val="40"/>
-          <w:szCs w:val="40"/>
-        </w:rPr>
-        <w:t>background</w:t>
-      </w:r>
-      <w:r>
-        <w:rPr>
-          <w:sz w:val="40"/>
-          <w:szCs w:val="40"/>
-        </w:rPr>
-        <w:t>, and</w:t>
-      </w:r>
-      <w:r>
-        <w:rPr>
-          <w:sz w:val="40"/>
-          <w:szCs w:val="40"/>
-        </w:rPr>
-        <w:t xml:space="preserve"> a rock </w:t>
-      </w:r>
-      <w:r>
-        <w:rPr>
-          <w:b/>
-          <w:bCs/>
-          <w:sz w:val="40"/>
-          <w:szCs w:val="40"/>
-        </w:rPr>
-        <w:t>sprite</w:t>
-      </w:r>
-      <w:r>
-        <w:rPr>
-          <w:sz w:val="40"/>
-          <w:szCs w:val="40"/>
-        </w:rPr>
-        <w:t>.</w:t>
+        <w:t xml:space="preserve">Download the pizza </w:t>
+      </w:r>
+      <w:r>
+        <w:rPr>
+          <w:sz w:val="40"/>
+          <w:szCs w:val="40"/>
+        </w:rPr>
+        <w:t>toppings</w:t>
+      </w:r>
+      <w:r>
+        <w:rPr>
+          <w:sz w:val="40"/>
+          <w:szCs w:val="40"/>
+        </w:rPr>
+        <w:t xml:space="preserve"> from:</w:t>
+      </w:r>
+      <w:r>
+        <w:rPr>
+          <w:sz w:val="40"/>
+          <w:szCs w:val="40"/>
+        </w:rPr>
+        <w:t xml:space="preserve"> </w:t>
+      </w:r>
+      <w:r>
+        <w:rPr>
+          <w:sz w:val="40"/>
+          <w:szCs w:val="40"/>
+        </w:rPr>
+        <w:br/>
+      </w:r>
+      <w:r>
+        <w:rPr>
+          <w:color w:val="0070C0"/>
+          <w:sz w:val="40"/>
+          <w:szCs w:val="40"/>
+        </w:rPr>
+        <w:t>http://codeclub67.github.io/images/</w:t>
+      </w:r>
+      <w:r>
+        <w:rPr>
+          <w:color w:val="0070C0"/>
+          <w:sz w:val="40"/>
+          <w:szCs w:val="40"/>
+        </w:rPr>
+        <w:t>toppings</w:t>
+      </w:r>
+      <w:r>
+        <w:rPr>
+          <w:color w:val="0070C0"/>
+          <w:sz w:val="40"/>
+          <w:szCs w:val="40"/>
+        </w:rPr>
+        <w:t>.gif</w:t>
       </w:r>
     </w:p>
     <w:p>
@@ -484,84 +520,96 @@
         <w:spacing w:after="240" w:line="276" w:lineRule="auto"/>
         <w:ind w:left="425" w:hanging="425"/>
         <w:rPr>
-          <w:sz w:val="40"/>
-          <w:szCs w:val="40"/>
-        </w:rPr>
-      </w:pPr>
-      <w:r>
-        <w:rPr>
-          <w:sz w:val="40"/>
-          <w:szCs w:val="40"/>
-        </w:rPr>
-        <w:t>When the robot touches a rock, it picks it up (hides it)</w:t>
-      </w:r>
-      <w:r>
-        <w:rPr>
-          <w:sz w:val="40"/>
-          <w:szCs w:val="40"/>
-        </w:rPr>
-        <w:t>.</w:t>
-      </w:r>
-      <w:r>
-        <w:rPr>
-          <w:sz w:val="40"/>
-          <w:szCs w:val="40"/>
-        </w:rPr>
-        <w:t xml:space="preserve"> </w:t>
-      </w:r>
-      <w:r>
-        <w:rPr>
-          <w:sz w:val="40"/>
-          <w:szCs w:val="40"/>
-        </w:rPr>
-        <w:br/>
-      </w:r>
-      <w:r>
-        <w:rPr>
-          <w:sz w:val="40"/>
-          <w:szCs w:val="40"/>
-        </w:rPr>
-        <w:t>Add this code to the rock.</w:t>
+          <w:color w:val="000000" w:themeColor="text1"/>
+          <w:sz w:val="40"/>
+          <w:szCs w:val="40"/>
+        </w:rPr>
+      </w:pPr>
+      <w:r>
+        <w:rPr>
+          <w:color w:val="000000" w:themeColor="text1"/>
+          <w:sz w:val="40"/>
+          <w:szCs w:val="40"/>
+        </w:rPr>
+        <w:t xml:space="preserve">Create </w:t>
+      </w:r>
+      <w:r>
+        <w:rPr>
+          <w:color w:val="000000" w:themeColor="text1"/>
+          <w:sz w:val="40"/>
+          <w:szCs w:val="40"/>
+        </w:rPr>
+        <w:t xml:space="preserve">a new sprite </w:t>
+      </w:r>
+      <w:r>
+        <w:rPr>
+          <w:color w:val="000000" w:themeColor="text1"/>
+          <w:sz w:val="40"/>
+          <w:szCs w:val="40"/>
+        </w:rPr>
+        <w:t>with</w:t>
+      </w:r>
+      <w:r>
+        <w:rPr>
+          <w:color w:val="000000" w:themeColor="text1"/>
+          <w:sz w:val="40"/>
+          <w:szCs w:val="40"/>
+        </w:rPr>
+        <w:t xml:space="preserve"> the </w:t>
+      </w:r>
+      <w:r>
+        <w:rPr>
+          <w:color w:val="000000" w:themeColor="text1"/>
+          <w:sz w:val="40"/>
+          <w:szCs w:val="40"/>
+        </w:rPr>
+        <w:t>toppings. Look at the different costumes and try to identify them.</w:t>
       </w:r>
     </w:p>
     <w:p>
       <w:pPr>
+        <w:pStyle w:val="ListParagraph"/>
+        <w:numPr>
+          <w:ilvl w:val="0"/>
+          <w:numId w:val="6"/>
+        </w:numPr>
         <w:spacing w:after="240" w:line="276" w:lineRule="auto"/>
+        <w:ind w:left="425" w:hanging="425"/>
+        <w:rPr>
+          <w:color w:val="000000" w:themeColor="text1"/>
+          <w:sz w:val="40"/>
+          <w:szCs w:val="40"/>
+        </w:rPr>
+      </w:pPr>
+      <w:r>
         <w:rPr>
           <w:i/>
           <w:iCs/>
-          <w:sz w:val="40"/>
-          <w:szCs w:val="40"/>
-        </w:rPr>
-      </w:pPr>
-      <w:r>
-        <w:rPr>
           <w:noProof/>
-          <w:color w:val="000000" w:themeColor="text1"/>
           <w:sz w:val="40"/>
           <w:szCs w:val="40"/>
         </w:rPr>
         <w:drawing>
-          <wp:anchor distT="0" distB="0" distL="114300" distR="114300" simplePos="0" relativeHeight="251678720" behindDoc="1" locked="0" layoutInCell="1" allowOverlap="1" wp14:anchorId="132B382F" wp14:editId="01C63F67">
+          <wp:anchor distT="0" distB="0" distL="114300" distR="114300" simplePos="0" relativeHeight="251695104" behindDoc="1" locked="0" layoutInCell="1" allowOverlap="1" wp14:anchorId="69E2560B" wp14:editId="0CC4A514">
             <wp:simplePos x="0" y="0"/>
             <wp:positionH relativeFrom="column">
-              <wp:posOffset>4958080</wp:posOffset>
+              <wp:posOffset>5567045</wp:posOffset>
             </wp:positionH>
             <wp:positionV relativeFrom="paragraph">
-              <wp:posOffset>711661</wp:posOffset>
+              <wp:posOffset>728980</wp:posOffset>
             </wp:positionV>
-            <wp:extent cx="1615440" cy="1039495"/>
-            <wp:effectExtent l="0" t="0" r="0" b="1905"/>
+            <wp:extent cx="911225" cy="822325"/>
+            <wp:effectExtent l="0" t="0" r="3175" b="3175"/>
             <wp:wrapTight wrapText="bothSides">
               <wp:wrapPolygon edited="0">
                 <wp:start x="0" y="0"/>
-                <wp:lineTo x="0" y="21376"/>
-                <wp:lineTo x="21396" y="21376"/>
-                <wp:lineTo x="21396" y="0"/>
+                <wp:lineTo x="0" y="21350"/>
+                <wp:lineTo x="21374" y="21350"/>
+                <wp:lineTo x="21374" y="0"/>
                 <wp:lineTo x="0" y="0"/>
               </wp:wrapPolygon>
             </wp:wrapTight>
-            <wp:docPr id="13" name="Picture 13" descr="Graphical user interface, text, application, chat or text message&#10;&#10;Description automatically generated"/>
+            <wp:docPr id="11" name="Picture 11" descr="Graphical user interface, text, application, chat or text message&#10;&#10;Description automatically generated"/>
             <wp:cNvGraphicFramePr>
               <a:graphicFrameLocks xmlns:a="http://schemas.openxmlformats.org/drawingml/2006/main" noChangeAspect="1"/>
             </wp:cNvGraphicFramePr>
@@ -569,7 +617,7 @@
               <a:graphicData uri="http://schemas.openxmlformats.org/drawingml/2006/picture">
                 <pic:pic xmlns:pic="http://schemas.openxmlformats.org/drawingml/2006/picture">
                   <pic:nvPicPr>
-                    <pic:cNvPr id="13" name="Picture 13" descr="Graphical user interface, text, application, chat or text message&#10;&#10;Description automatically generated"/>
+                    <pic:cNvPr id="11" name="Picture 11" descr="Graphical user interface, text, application, chat or text message&#10;&#10;Description automatically generated"/>
                     <pic:cNvPicPr/>
                   </pic:nvPicPr>
                   <pic:blipFill>
@@ -587,7 +635,7 @@
                   <pic:spPr>
                     <a:xfrm>
                       <a:off x="0" y="0"/>
-                      <a:ext cx="1615440" cy="1039495"/>
+                      <a:ext cx="911225" cy="822325"/>
                     </a:xfrm>
                     <a:prstGeom prst="rect">
                       <a:avLst/>
@@ -607,13 +655,93 @@
       </w:r>
       <w:r>
         <w:rPr>
+          <w:b/>
+          <w:bCs/>
+          <w:color w:val="C45911" w:themeColor="accent2" w:themeShade="BF"/>
+          <w:sz w:val="40"/>
+          <w:szCs w:val="40"/>
+        </w:rPr>
+        <w:t>Make a List</w:t>
+      </w:r>
+      <w:r>
+        <w:rPr>
+          <w:color w:val="C45911" w:themeColor="accent2" w:themeShade="BF"/>
+          <w:sz w:val="40"/>
+          <w:szCs w:val="40"/>
+        </w:rPr>
+        <w:t xml:space="preserve"> </w:t>
+      </w:r>
+      <w:r>
+        <w:rPr>
+          <w:color w:val="000000" w:themeColor="text1"/>
+          <w:sz w:val="40"/>
+          <w:szCs w:val="40"/>
+        </w:rPr>
+        <w:t xml:space="preserve">called </w:t>
+      </w:r>
+      <w:r>
+        <w:rPr>
+          <w:b/>
+          <w:bCs/>
+          <w:color w:val="C45911" w:themeColor="accent2" w:themeShade="BF"/>
+          <w:sz w:val="40"/>
+          <w:szCs w:val="40"/>
+        </w:rPr>
+        <w:t>pizza</w:t>
+      </w:r>
+      <w:r>
+        <w:rPr>
+          <w:b/>
+          <w:bCs/>
+          <w:color w:val="C45911" w:themeColor="accent2" w:themeShade="BF"/>
+          <w:sz w:val="40"/>
+          <w:szCs w:val="40"/>
+        </w:rPr>
+        <w:t xml:space="preserve"> </w:t>
+      </w:r>
+      <w:r>
+        <w:rPr>
+          <w:color w:val="000000" w:themeColor="text1"/>
+          <w:sz w:val="40"/>
+          <w:szCs w:val="40"/>
+        </w:rPr>
+        <w:t>(</w:t>
+      </w:r>
+      <w:r>
+        <w:rPr>
+          <w:color w:val="000000" w:themeColor="text1"/>
+          <w:sz w:val="40"/>
+          <w:szCs w:val="40"/>
+        </w:rPr>
+        <w:t>for all sprites</w:t>
+      </w:r>
+      <w:r>
+        <w:rPr>
+          <w:color w:val="000000" w:themeColor="text1"/>
+          <w:sz w:val="40"/>
+          <w:szCs w:val="40"/>
+        </w:rPr>
+        <w:t>)</w:t>
+      </w:r>
+      <w:r>
+        <w:rPr>
+          <w:color w:val="000000" w:themeColor="text1"/>
+          <w:sz w:val="40"/>
+          <w:szCs w:val="40"/>
+        </w:rPr>
+        <w:t>, to list the toppings you want on your delicious pizza.</w:t>
+      </w:r>
+    </w:p>
+    <w:p>
+      <w:pPr>
+        <w:spacing w:after="240" w:line="276" w:lineRule="auto"/>
+        <w:rPr>
           <w:i/>
           <w:iCs/>
           <w:sz w:val="40"/>
           <w:szCs w:val="40"/>
         </w:rPr>
-        <w:t>Clicking the green flag shows the rocks and places the rover at the start position</w:t>
-      </w:r>
+      </w:pPr>
       <w:r>
         <w:rPr>
           <w:i/>
@@ -621,16 +749,7 @@
           <w:sz w:val="40"/>
           <w:szCs w:val="40"/>
         </w:rPr>
-        <w:t>.</w:t>
-      </w:r>
-      <w:r>
-        <w:rPr>
-          <w:noProof/>
-          <w:color w:val="000000" w:themeColor="text1"/>
-          <w:sz w:val="40"/>
-          <w:szCs w:val="40"/>
-        </w:rPr>
-        <w:t xml:space="preserve"> </w:t>
+        <w:t>Enter the names of some toppings into the list.</w:t>
       </w:r>
     </w:p>
     <w:p>
@@ -654,32 +773,34 @@
       </w:pPr>
       <w:r>
         <w:rPr>
-          <w:b/>
-          <w:bCs/>
+          <w:i/>
+          <w:iCs/>
           <w:noProof/>
-          <w:color w:val="FF882B"/>
+          <w:color w:val="000000" w:themeColor="text1"/>
+          <w:sz w:val="40"/>
+          <w:szCs w:val="40"/>
         </w:rPr>
         <w:drawing>
-          <wp:anchor distT="0" distB="0" distL="114300" distR="114300" simplePos="0" relativeHeight="251679744" behindDoc="1" locked="0" layoutInCell="1" allowOverlap="1" wp14:anchorId="0A18F1F4" wp14:editId="31DF0AB0">
+          <wp:anchor distT="0" distB="0" distL="114300" distR="114300" simplePos="0" relativeHeight="251691008" behindDoc="1" locked="0" layoutInCell="1" allowOverlap="1" wp14:anchorId="321E7F63" wp14:editId="6AA05E57">
             <wp:simplePos x="0" y="0"/>
             <wp:positionH relativeFrom="column">
-              <wp:posOffset>4860290</wp:posOffset>
+              <wp:posOffset>5233875</wp:posOffset>
             </wp:positionH>
             <wp:positionV relativeFrom="paragraph">
-              <wp:posOffset>1090295</wp:posOffset>
+              <wp:posOffset>280035</wp:posOffset>
             </wp:positionV>
-            <wp:extent cx="1680210" cy="877570"/>
+            <wp:extent cx="1275715" cy="564515"/>
             <wp:effectExtent l="0" t="0" r="0" b="0"/>
             <wp:wrapTight wrapText="bothSides">
               <wp:wrapPolygon edited="0">
                 <wp:start x="0" y="0"/>
-                <wp:lineTo x="0" y="21256"/>
-                <wp:lineTo x="21388" y="21256"/>
-                <wp:lineTo x="21388" y="0"/>
+                <wp:lineTo x="0" y="20895"/>
+                <wp:lineTo x="21288" y="20895"/>
+                <wp:lineTo x="21288" y="0"/>
                 <wp:lineTo x="0" y="0"/>
               </wp:wrapPolygon>
             </wp:wrapTight>
-            <wp:docPr id="14" name="Picture 14" descr="Graphical user interface, text, application, chat or text message&#10;&#10;Description automatically generated"/>
+            <wp:docPr id="7" name="Picture 7" descr="Graphical user interface, text, application, icon&#10;&#10;Description automatically generated"/>
             <wp:cNvGraphicFramePr>
               <a:graphicFrameLocks xmlns:a="http://schemas.openxmlformats.org/drawingml/2006/main" noChangeAspect="1"/>
             </wp:cNvGraphicFramePr>
@@ -687,7 +808,7 @@
               <a:graphicData uri="http://schemas.openxmlformats.org/drawingml/2006/picture">
                 <pic:pic xmlns:pic="http://schemas.openxmlformats.org/drawingml/2006/picture">
                   <pic:nvPicPr>
-                    <pic:cNvPr id="14" name="Picture 14" descr="Graphical user interface, text, application, chat or text message&#10;&#10;Description automatically generated"/>
+                    <pic:cNvPr id="7" name="Picture 7" descr="Graphical user interface, text, application, icon&#10;&#10;Description automatically generated"/>
                     <pic:cNvPicPr/>
                   </pic:nvPicPr>
                   <pic:blipFill>
@@ -705,7 +826,7 @@
                   <pic:spPr>
                     <a:xfrm>
                       <a:off x="0" y="0"/>
-                      <a:ext cx="1680210" cy="877570"/>
+                      <a:ext cx="1275715" cy="564515"/>
                     </a:xfrm>
                     <a:prstGeom prst="rect">
                       <a:avLst/>
@@ -729,111 +850,15 @@
           <w:sz w:val="40"/>
           <w:szCs w:val="40"/>
         </w:rPr>
-        <w:t xml:space="preserve">Place the robot at a suitable start position, add the </w:t>
-      </w:r>
-      <w:r>
-        <w:rPr>
-          <w:b/>
-          <w:bCs/>
-          <w:color w:val="FF882B"/>
-          <w:sz w:val="40"/>
-          <w:szCs w:val="40"/>
-        </w:rPr>
-        <w:t>start</w:t>
-      </w:r>
-      <w:r>
-        <w:rPr>
-          <w:color w:val="FF882B"/>
-          <w:sz w:val="40"/>
-          <w:szCs w:val="40"/>
-        </w:rPr>
-        <w:t xml:space="preserve"> </w:t>
-      </w:r>
-      <w:r>
-        <w:rPr>
-          <w:b/>
-          <w:bCs/>
-          <w:color w:val="FF882B"/>
-          <w:sz w:val="40"/>
-          <w:szCs w:val="40"/>
-        </w:rPr>
-        <w:t>block</w:t>
-      </w:r>
-      <w:r>
-        <w:rPr>
-          <w:color w:val="FF882B"/>
-          <w:sz w:val="40"/>
-          <w:szCs w:val="40"/>
-        </w:rPr>
-        <w:t xml:space="preserve"> </w:t>
-      </w:r>
-      <w:r>
-        <w:rPr>
-          <w:color w:val="000000" w:themeColor="text1"/>
-          <w:sz w:val="40"/>
-          <w:szCs w:val="40"/>
-        </w:rPr>
-        <w:t xml:space="preserve">and </w:t>
-      </w:r>
-      <w:r>
-        <w:rPr>
-          <w:b/>
-          <w:bCs/>
-          <w:color w:val="0070C0"/>
-          <w:sz w:val="40"/>
-          <w:szCs w:val="40"/>
-        </w:rPr>
-        <w:t xml:space="preserve">go to </w:t>
-      </w:r>
-      <w:proofErr w:type="spellStart"/>
-      <w:proofErr w:type="gramStart"/>
-      <w:r>
-        <w:rPr>
-          <w:b/>
-          <w:bCs/>
-          <w:color w:val="0070C0"/>
-          <w:sz w:val="40"/>
-          <w:szCs w:val="40"/>
-        </w:rPr>
-        <w:t>x,y</w:t>
-      </w:r>
-      <w:proofErr w:type="spellEnd"/>
-      <w:proofErr w:type="gramEnd"/>
-      <w:r>
-        <w:rPr>
-          <w:color w:val="0070C0"/>
-          <w:sz w:val="40"/>
-          <w:szCs w:val="40"/>
-        </w:rPr>
-        <w:t xml:space="preserve"> </w:t>
-      </w:r>
-      <w:r>
-        <w:rPr>
-          <w:color w:val="000000" w:themeColor="text1"/>
-          <w:sz w:val="40"/>
-          <w:szCs w:val="40"/>
-        </w:rPr>
-        <w:t xml:space="preserve">to the robot. The </w:t>
-      </w:r>
-      <w:proofErr w:type="spellStart"/>
-      <w:proofErr w:type="gramStart"/>
-      <w:r>
-        <w:rPr>
-          <w:color w:val="000000" w:themeColor="text1"/>
-          <w:sz w:val="40"/>
-          <w:szCs w:val="40"/>
-        </w:rPr>
-        <w:t>x,y</w:t>
-      </w:r>
-      <w:proofErr w:type="spellEnd"/>
-      <w:proofErr w:type="gramEnd"/>
-      <w:r>
-        <w:rPr>
-          <w:color w:val="000000" w:themeColor="text1"/>
-          <w:sz w:val="40"/>
-          <w:szCs w:val="40"/>
-        </w:rPr>
-        <w:t xml:space="preserve"> position is where you placed the robot.</w:t>
+        <w:t>Choose a sprite costume and name it to match the topping. Hide it by selecting don’t show</w:t>
+      </w:r>
+      <w:r>
+        <w:rPr>
+          <w:color w:val="000000" w:themeColor="text1"/>
+          <w:sz w:val="40"/>
+          <w:szCs w:val="40"/>
+        </w:rPr>
+        <w:t>.</w:t>
       </w:r>
     </w:p>
     <w:p>
@@ -859,27 +884,7 @@
           <w:sz w:val="40"/>
           <w:szCs w:val="40"/>
         </w:rPr>
-        <w:t xml:space="preserve">The plan is a list of </w:t>
-      </w:r>
-      <w:r>
-        <w:rPr>
-          <w:i/>
-          <w:iCs/>
-          <w:color w:val="000000" w:themeColor="text1"/>
-          <w:sz w:val="40"/>
-          <w:szCs w:val="40"/>
-        </w:rPr>
-        <w:t>directions</w:t>
-      </w:r>
-      <w:r>
-        <w:rPr>
-          <w:i/>
-          <w:iCs/>
-          <w:color w:val="000000" w:themeColor="text1"/>
-          <w:sz w:val="40"/>
-          <w:szCs w:val="40"/>
-        </w:rPr>
-        <w:t xml:space="preserve"> to move the robot </w:t>
+        <w:t xml:space="preserve">We want more than one of each topping! </w:t>
       </w:r>
       <w:r>
         <w:rPr>
@@ -891,7 +896,7 @@
           <w:sz w:val="40"/>
           <w:szCs w:val="40"/>
         </w:rPr>
-        <w:t>u</w:t>
+        <w:t>Clone</w:t>
       </w:r>
       <w:r>
         <w:rPr>
@@ -901,73 +906,7 @@
           <w:sz w:val="40"/>
           <w:szCs w:val="40"/>
         </w:rPr>
-        <w:t xml:space="preserve"> (up) </w:t>
-      </w:r>
-      <w:r>
-        <w:rPr>
-          <w:b/>
-          <w:bCs/>
-          <w:i/>
-          <w:iCs/>
-          <w:color w:val="000000" w:themeColor="text1"/>
-          <w:sz w:val="40"/>
-          <w:szCs w:val="40"/>
-        </w:rPr>
-        <w:t>d</w:t>
-      </w:r>
-      <w:r>
-        <w:rPr>
-          <w:i/>
-          <w:iCs/>
-          <w:color w:val="000000" w:themeColor="text1"/>
-          <w:sz w:val="40"/>
-          <w:szCs w:val="40"/>
-        </w:rPr>
-        <w:t xml:space="preserve"> (down) </w:t>
-      </w:r>
-      <w:r>
-        <w:rPr>
-          <w:b/>
-          <w:bCs/>
-          <w:i/>
-          <w:iCs/>
-          <w:color w:val="000000" w:themeColor="text1"/>
-          <w:sz w:val="40"/>
-          <w:szCs w:val="40"/>
-        </w:rPr>
-        <w:t>l</w:t>
-      </w:r>
-      <w:r>
-        <w:rPr>
-          <w:i/>
-          <w:iCs/>
-          <w:color w:val="000000" w:themeColor="text1"/>
-          <w:sz w:val="40"/>
-          <w:szCs w:val="40"/>
-        </w:rPr>
-        <w:t xml:space="preserve"> (left) </w:t>
-      </w:r>
-      <w:r>
-        <w:rPr>
-          <w:b/>
-          <w:bCs/>
-          <w:i/>
-          <w:iCs/>
-          <w:color w:val="000000" w:themeColor="text1"/>
-          <w:sz w:val="40"/>
-          <w:szCs w:val="40"/>
-        </w:rPr>
-        <w:t>r</w:t>
-      </w:r>
-      <w:r>
-        <w:rPr>
-          <w:i/>
-          <w:iCs/>
-          <w:color w:val="000000" w:themeColor="text1"/>
-          <w:sz w:val="40"/>
-          <w:szCs w:val="40"/>
-        </w:rPr>
-        <w:t xml:space="preserve"> (right).</w:t>
+        <w:t xml:space="preserve"> them.</w:t>
       </w:r>
     </w:p>
     <w:p>
@@ -991,209 +930,32 @@
       </w:pPr>
       <w:r>
         <w:rPr>
-          <w:b/>
-          <w:bCs/>
-          <w:color w:val="FF882B"/>
-          <w:sz w:val="40"/>
-          <w:szCs w:val="40"/>
-        </w:rPr>
-        <w:t xml:space="preserve">Make a </w:t>
-      </w:r>
-      <w:r>
-        <w:rPr>
-          <w:b/>
-          <w:bCs/>
-          <w:color w:val="FF882B"/>
-          <w:sz w:val="40"/>
-          <w:szCs w:val="40"/>
-        </w:rPr>
-        <w:t>Variable</w:t>
-      </w:r>
-      <w:r>
-        <w:rPr>
-          <w:color w:val="FFC000"/>
-          <w:sz w:val="40"/>
-          <w:szCs w:val="40"/>
-        </w:rPr>
-        <w:t xml:space="preserve"> </w:t>
-      </w:r>
-      <w:r>
-        <w:rPr>
-          <w:color w:val="000000" w:themeColor="text1"/>
-          <w:sz w:val="40"/>
-          <w:szCs w:val="40"/>
-        </w:rPr>
-        <w:t xml:space="preserve">called </w:t>
-      </w:r>
-      <w:r>
-        <w:rPr>
-          <w:b/>
-          <w:bCs/>
-          <w:color w:val="FF882B"/>
-          <w:sz w:val="40"/>
-          <w:szCs w:val="40"/>
-        </w:rPr>
-        <w:t>plan</w:t>
-      </w:r>
-      <w:r>
-        <w:rPr>
-          <w:color w:val="FF882B"/>
-          <w:sz w:val="40"/>
-          <w:szCs w:val="40"/>
-        </w:rPr>
-        <w:t xml:space="preserve"> </w:t>
-      </w:r>
-      <w:r>
-        <w:rPr>
-          <w:color w:val="000000" w:themeColor="text1"/>
-          <w:sz w:val="40"/>
-          <w:szCs w:val="40"/>
-        </w:rPr>
-        <w:t>for the robot plan.</w:t>
-      </w:r>
-    </w:p>
-    <w:p>
-      <w:pPr>
-        <w:pStyle w:val="ListParagraph"/>
-        <w:numPr>
-          <w:ilvl w:val="0"/>
-          <w:numId w:val="6"/>
-        </w:numPr>
-        <w:tabs>
-          <w:tab w:val="left" w:pos="426"/>
-        </w:tabs>
-        <w:spacing w:after="240" w:line="276" w:lineRule="auto"/>
-        <w:ind w:left="0" w:right="-51" w:firstLine="0"/>
-        <w:contextualSpacing w:val="0"/>
-        <w:rPr>
-          <w:color w:val="000000" w:themeColor="text1"/>
-          <w:sz w:val="40"/>
-          <w:szCs w:val="40"/>
-        </w:rPr>
-      </w:pPr>
-      <w:r>
-        <w:rPr>
-          <w:color w:val="000000" w:themeColor="text1"/>
-          <w:sz w:val="40"/>
-          <w:szCs w:val="40"/>
-        </w:rPr>
-        <w:t xml:space="preserve">Add robot code to </w:t>
-      </w:r>
-      <w:r>
-        <w:rPr>
-          <w:b/>
-          <w:bCs/>
-          <w:color w:val="00B0F0"/>
-          <w:sz w:val="40"/>
-          <w:szCs w:val="40"/>
-        </w:rPr>
-        <w:t>ask</w:t>
-      </w:r>
-      <w:r>
-        <w:rPr>
-          <w:color w:val="00B0F0"/>
-          <w:sz w:val="40"/>
-          <w:szCs w:val="40"/>
-        </w:rPr>
-        <w:t xml:space="preserve"> </w:t>
-      </w:r>
-      <w:r>
-        <w:rPr>
-          <w:color w:val="000000" w:themeColor="text1"/>
-          <w:sz w:val="40"/>
-          <w:szCs w:val="40"/>
-        </w:rPr>
-        <w:t xml:space="preserve">for the input plan and </w:t>
-      </w:r>
-      <w:r>
-        <w:rPr>
-          <w:b/>
-          <w:bCs/>
-          <w:color w:val="C45911" w:themeColor="accent2" w:themeShade="BF"/>
-          <w:sz w:val="40"/>
-          <w:szCs w:val="40"/>
-        </w:rPr>
-        <w:t>set plan to the</w:t>
-      </w:r>
-      <w:r>
-        <w:rPr>
-          <w:b/>
-          <w:bCs/>
-          <w:color w:val="FFC000"/>
-          <w:sz w:val="40"/>
-          <w:szCs w:val="40"/>
-        </w:rPr>
-        <w:t xml:space="preserve"> </w:t>
-      </w:r>
-      <w:r>
-        <w:rPr>
-          <w:b/>
-          <w:bCs/>
-          <w:color w:val="00B0F0"/>
-          <w:sz w:val="40"/>
-          <w:szCs w:val="40"/>
-        </w:rPr>
-        <w:t>answer</w:t>
-      </w:r>
-      <w:r>
-        <w:rPr>
-          <w:color w:val="000000" w:themeColor="text1"/>
-          <w:sz w:val="40"/>
-          <w:szCs w:val="40"/>
-        </w:rPr>
-        <w:t>.</w:t>
-      </w:r>
-    </w:p>
-    <w:p>
-      <w:pPr>
-        <w:tabs>
-          <w:tab w:val="left" w:pos="426"/>
-        </w:tabs>
-        <w:spacing w:line="276" w:lineRule="auto"/>
-        <w:ind w:right="-478"/>
-      </w:pPr>
-    </w:p>
-    <w:p>
-      <w:pPr>
-        <w:tabs>
-          <w:tab w:val="left" w:pos="426"/>
-        </w:tabs>
-        <w:spacing w:after="240" w:line="276" w:lineRule="auto"/>
-        <w:ind w:right="-476"/>
-        <w:rPr>
-          <w:i/>
-          <w:iCs/>
-          <w:sz w:val="40"/>
-          <w:szCs w:val="40"/>
-        </w:rPr>
-      </w:pPr>
-      <w:r>
-        <w:rPr>
           <w:noProof/>
+          <w:color w:val="000000" w:themeColor="text1"/>
           <w:sz w:val="40"/>
           <w:szCs w:val="40"/>
         </w:rPr>
         <w:drawing>
-          <wp:anchor distT="0" distB="0" distL="114300" distR="114300" simplePos="0" relativeHeight="251680768" behindDoc="1" locked="0" layoutInCell="1" allowOverlap="1" wp14:anchorId="4F9B7EBF" wp14:editId="116C089D">
+          <wp:anchor distT="0" distB="0" distL="114300" distR="114300" simplePos="0" relativeHeight="251692032" behindDoc="1" locked="0" layoutInCell="1" allowOverlap="1" wp14:anchorId="33C44A18" wp14:editId="0E7EB365">
             <wp:simplePos x="0" y="0"/>
             <wp:positionH relativeFrom="column">
-              <wp:posOffset>5183505</wp:posOffset>
+              <wp:posOffset>3252470</wp:posOffset>
             </wp:positionH>
             <wp:positionV relativeFrom="paragraph">
-              <wp:posOffset>736600</wp:posOffset>
+              <wp:posOffset>209278</wp:posOffset>
             </wp:positionV>
-            <wp:extent cx="1397635" cy="576580"/>
+            <wp:extent cx="3289300" cy="996315"/>
             <wp:effectExtent l="0" t="0" r="0" b="0"/>
             <wp:wrapTight wrapText="bothSides">
               <wp:wrapPolygon edited="0">
                 <wp:start x="0" y="0"/>
-                <wp:lineTo x="0" y="20934"/>
-                <wp:lineTo x="21394" y="20934"/>
-                <wp:lineTo x="21394" y="0"/>
+                <wp:lineTo x="0" y="21201"/>
+                <wp:lineTo x="21517" y="21201"/>
+                <wp:lineTo x="21517" y="0"/>
                 <wp:lineTo x="0" y="0"/>
               </wp:wrapPolygon>
             </wp:wrapTight>
-            <wp:docPr id="15" name="Picture 15" descr="A close up of a cell phone&#10;&#10;Description automatically generated with low confidence"/>
+            <wp:docPr id="8" name="Picture 8" descr="Graphical user interface, application&#10;&#10;Description automatically generated"/>
             <wp:cNvGraphicFramePr>
               <a:graphicFrameLocks xmlns:a="http://schemas.openxmlformats.org/drawingml/2006/main" noChangeAspect="1"/>
             </wp:cNvGraphicFramePr>
@@ -1201,7 +963,7 @@
               <a:graphicData uri="http://schemas.openxmlformats.org/drawingml/2006/picture">
                 <pic:pic xmlns:pic="http://schemas.openxmlformats.org/drawingml/2006/picture">
                   <pic:nvPicPr>
-                    <pic:cNvPr id="15" name="Picture 15" descr="A close up of a cell phone&#10;&#10;Description automatically generated with low confidence"/>
+                    <pic:cNvPr id="8" name="Picture 8" descr="Graphical user interface, application&#10;&#10;Description automatically generated"/>
                     <pic:cNvPicPr/>
                   </pic:nvPicPr>
                   <pic:blipFill>
@@ -1219,7 +981,7 @@
                   <pic:spPr>
                     <a:xfrm>
                       <a:off x="0" y="0"/>
-                      <a:ext cx="1397635" cy="576580"/>
+                      <a:ext cx="3289300" cy="996315"/>
                     </a:xfrm>
                     <a:prstGeom prst="rect">
                       <a:avLst/>
@@ -1239,185 +1001,32 @@
       </w:r>
       <w:r>
         <w:rPr>
-          <w:i/>
-          <w:iCs/>
-          <w:sz w:val="40"/>
-          <w:szCs w:val="40"/>
-        </w:rPr>
-        <w:t>I</w:t>
-      </w:r>
-      <w:r>
-        <w:rPr>
-          <w:i/>
-          <w:iCs/>
-          <w:sz w:val="40"/>
-          <w:szCs w:val="40"/>
-        </w:rPr>
-        <w:t>nput a plan like “</w:t>
-      </w:r>
-      <w:proofErr w:type="spellStart"/>
-      <w:r>
-        <w:rPr>
-          <w:i/>
-          <w:iCs/>
-          <w:sz w:val="40"/>
-          <w:szCs w:val="40"/>
-        </w:rPr>
-        <w:t>ddddddrrrrruuuurrrrr</w:t>
-      </w:r>
-      <w:proofErr w:type="spellEnd"/>
-      <w:r>
-        <w:rPr>
-          <w:i/>
-          <w:iCs/>
-          <w:sz w:val="40"/>
-          <w:szCs w:val="40"/>
-        </w:rPr>
-        <w:t>” to move the robot and collect rocks</w:t>
-      </w:r>
-      <w:r>
-        <w:rPr>
-          <w:i/>
-          <w:iCs/>
-          <w:sz w:val="40"/>
-          <w:szCs w:val="40"/>
-        </w:rPr>
-        <w:t>.</w:t>
-      </w:r>
-      <w:r>
-        <w:rPr>
-          <w:i/>
-          <w:iCs/>
-          <w:sz w:val="40"/>
-          <w:szCs w:val="40"/>
-        </w:rPr>
-        <w:t xml:space="preserve"> Use a loop to work </w:t>
-      </w:r>
-      <w:r>
-        <w:rPr>
-          <w:i/>
-          <w:iCs/>
-          <w:sz w:val="40"/>
-          <w:szCs w:val="40"/>
-        </w:rPr>
-        <w:t>through</w:t>
-      </w:r>
-      <w:r>
-        <w:rPr>
-          <w:i/>
-          <w:iCs/>
-          <w:sz w:val="40"/>
-          <w:szCs w:val="40"/>
-        </w:rPr>
-        <w:t xml:space="preserve"> the List.</w:t>
+          <w:color w:val="000000" w:themeColor="text1"/>
+          <w:sz w:val="40"/>
+          <w:szCs w:val="40"/>
+        </w:rPr>
+        <w:t>Add sprite code that runs when it starts as a clone. This puts the topping randomly on the pizza and shows it.</w:t>
       </w:r>
     </w:p>
     <w:p>
       <w:pPr>
-        <w:pStyle w:val="ListParagraph"/>
-        <w:numPr>
-          <w:ilvl w:val="0"/>
-          <w:numId w:val="6"/>
-        </w:numPr>
         <w:tabs>
           <w:tab w:val="left" w:pos="426"/>
         </w:tabs>
-        <w:spacing w:after="120" w:line="276" w:lineRule="auto"/>
-        <w:ind w:left="425" w:right="-476" w:hanging="709"/>
-        <w:contextualSpacing w:val="0"/>
-        <w:rPr>
-          <w:sz w:val="40"/>
-          <w:szCs w:val="40"/>
-        </w:rPr>
-      </w:pPr>
-      <w:r>
-        <w:rPr>
-          <w:b/>
-          <w:bCs/>
-          <w:color w:val="C45911" w:themeColor="accent2" w:themeShade="BF"/>
-          <w:sz w:val="40"/>
-          <w:szCs w:val="40"/>
-        </w:rPr>
-        <w:t xml:space="preserve">Set </w:t>
-      </w:r>
-      <w:r>
-        <w:rPr>
-          <w:color w:val="000000" w:themeColor="text1"/>
-          <w:sz w:val="40"/>
-          <w:szCs w:val="40"/>
-        </w:rPr>
-        <w:t>loop variable</w:t>
-      </w:r>
-      <w:r>
-        <w:rPr>
-          <w:b/>
-          <w:bCs/>
-          <w:color w:val="000000" w:themeColor="text1"/>
-          <w:sz w:val="40"/>
-          <w:szCs w:val="40"/>
-        </w:rPr>
-        <w:t xml:space="preserve"> </w:t>
-      </w:r>
-      <w:r>
-        <w:rPr>
-          <w:b/>
-          <w:bCs/>
-          <w:color w:val="C45911" w:themeColor="accent2" w:themeShade="BF"/>
-          <w:sz w:val="40"/>
-          <w:szCs w:val="40"/>
-        </w:rPr>
-        <w:t>n</w:t>
-      </w:r>
-      <w:r>
-        <w:rPr>
-          <w:b/>
-          <w:bCs/>
-          <w:color w:val="C45911" w:themeColor="accent2" w:themeShade="BF"/>
-          <w:sz w:val="40"/>
-          <w:szCs w:val="40"/>
-        </w:rPr>
-        <w:t xml:space="preserve"> to </w:t>
-      </w:r>
-      <w:r>
-        <w:rPr>
-          <w:b/>
-          <w:bCs/>
-          <w:color w:val="000000" w:themeColor="text1"/>
-          <w:sz w:val="40"/>
-          <w:szCs w:val="40"/>
-        </w:rPr>
-        <w:t>1</w:t>
-      </w:r>
-      <w:r>
-        <w:rPr>
-          <w:sz w:val="40"/>
-          <w:szCs w:val="40"/>
-        </w:rPr>
-        <w:t>, for the first List item</w:t>
-      </w:r>
-      <w:r>
-        <w:rPr>
-          <w:sz w:val="40"/>
-          <w:szCs w:val="40"/>
-        </w:rPr>
-        <w:t>.</w:t>
-      </w:r>
+        <w:spacing w:line="276" w:lineRule="auto"/>
+        <w:ind w:right="-478"/>
+      </w:pPr>
     </w:p>
     <w:p>
       <w:pPr>
-        <w:pStyle w:val="ListParagraph"/>
-        <w:numPr>
-          <w:ilvl w:val="0"/>
-          <w:numId w:val="6"/>
-        </w:numPr>
         <w:tabs>
           <w:tab w:val="left" w:pos="426"/>
         </w:tabs>
-        <w:spacing w:after="120" w:line="276" w:lineRule="auto"/>
-        <w:ind w:left="425" w:right="-476" w:hanging="709"/>
-        <w:contextualSpacing w:val="0"/>
-        <w:rPr>
-          <w:color w:val="000000" w:themeColor="text1"/>
+        <w:spacing w:after="240" w:line="276" w:lineRule="auto"/>
+        <w:ind w:right="-476"/>
+        <w:rPr>
+          <w:i/>
+          <w:iCs/>
           <w:sz w:val="40"/>
           <w:szCs w:val="40"/>
         </w:rPr>
@@ -1425,123 +1034,32 @@
       <w:r>
         <w:rPr>
           <w:noProof/>
-          <w:sz w:val="40"/>
-          <w:szCs w:val="40"/>
-        </w:rPr>
-        <mc:AlternateContent>
-          <mc:Choice Requires="wps">
-            <w:drawing>
-              <wp:anchor distT="0" distB="0" distL="114300" distR="114300" simplePos="0" relativeHeight="251686912" behindDoc="0" locked="0" layoutInCell="1" allowOverlap="1" wp14:anchorId="67B13BEE" wp14:editId="77A67910">
-                <wp:simplePos x="0" y="0"/>
-                <wp:positionH relativeFrom="column">
-                  <wp:posOffset>4154690</wp:posOffset>
-                </wp:positionH>
-                <wp:positionV relativeFrom="paragraph">
-                  <wp:posOffset>335276</wp:posOffset>
-                </wp:positionV>
-                <wp:extent cx="880745" cy="3270974"/>
-                <wp:effectExtent l="0" t="0" r="0" b="5715"/>
-                <wp:wrapNone/>
-                <wp:docPr id="2" name="Bent Arrow 2"/>
-                <wp:cNvGraphicFramePr/>
-                <a:graphic xmlns:a="http://schemas.openxmlformats.org/drawingml/2006/main">
-                  <a:graphicData uri="http://schemas.microsoft.com/office/word/2010/wordprocessingShape">
-                    <wps:wsp>
-                      <wps:cNvSpPr/>
-                      <wps:spPr>
-                        <a:xfrm>
-                          <a:off x="0" y="0"/>
-                          <a:ext cx="880745" cy="3270974"/>
-                        </a:xfrm>
-                        <a:prstGeom prst="bentArrow">
-                          <a:avLst>
-                            <a:gd name="adj1" fmla="val 23607"/>
-                            <a:gd name="adj2" fmla="val 25000"/>
-                            <a:gd name="adj3" fmla="val 31271"/>
-                            <a:gd name="adj4" fmla="val 43750"/>
-                          </a:avLst>
-                        </a:prstGeom>
-                        <a:solidFill>
-                          <a:srgbClr val="00EC38">
-                            <a:alpha val="39608"/>
-                          </a:srgbClr>
-                        </a:solidFill>
-                        <a:ln>
-                          <a:noFill/>
-                        </a:ln>
-                      </wps:spPr>
-                      <wps:style>
-                        <a:lnRef idx="2">
-                          <a:schemeClr val="accent1">
-                            <a:shade val="50000"/>
-                          </a:schemeClr>
-                        </a:lnRef>
-                        <a:fillRef idx="1">
-                          <a:schemeClr val="accent1"/>
-                        </a:fillRef>
-                        <a:effectRef idx="0">
-                          <a:schemeClr val="accent1"/>
-                        </a:effectRef>
-                        <a:fontRef idx="minor">
-                          <a:schemeClr val="lt1"/>
-                        </a:fontRef>
-                      </wps:style>
-                      <wps:bodyPr rot="0" spcFirstLastPara="0" vertOverflow="overflow" horzOverflow="overflow" vert="horz" wrap="square" lIns="91440" tIns="45720" rIns="91440" bIns="45720" numCol="1" spcCol="0" rtlCol="0" fromWordArt="0" anchor="ctr" anchorCtr="0" forceAA="0" compatLnSpc="1">
-                        <a:prstTxWarp prst="textNoShape">
-                          <a:avLst/>
-                        </a:prstTxWarp>
-                        <a:noAutofit/>
-                      </wps:bodyPr>
-                    </wps:wsp>
-                  </a:graphicData>
-                </a:graphic>
-                <wp14:sizeRelH relativeFrom="margin">
-                  <wp14:pctWidth>0</wp14:pctWidth>
-                </wp14:sizeRelH>
-                <wp14:sizeRelV relativeFrom="margin">
-                  <wp14:pctHeight>0</wp14:pctHeight>
-                </wp14:sizeRelV>
-              </wp:anchor>
-            </w:drawing>
-          </mc:Choice>
-          <mc:Fallback>
-            <w:pict>
-              <v:shape w14:anchorId="1C50DD44" id="Bent Arrow 2" o:spid="_x0000_s1026" style="position:absolute;margin-left:327.15pt;margin-top:26.4pt;width:69.35pt;height:257.55pt;z-index:251686912;visibility:visible;mso-wrap-style:square;mso-width-percent:0;mso-height-percent:0;mso-wrap-distance-left:9pt;mso-wrap-distance-top:0;mso-wrap-distance-right:9pt;mso-wrap-distance-bottom:0;mso-position-horizontal:absolute;mso-position-horizontal-relative:text;mso-position-vertical:absolute;mso-position-vertical-relative:text;mso-width-percent:0;mso-height-percent:0;mso-width-relative:margin;mso-height-relative:margin;v-text-anchor:middle" coordsize="880745,3270974" o:gfxdata="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" path="m,3270974l,501553c,288743,172516,116227,385326,116227r220001,1l605327,,880745,220186,605327,440373r,-116228l385326,324145v-97980,,-177408,79428,-177408,177408c207918,1424693,207917,2347834,207917,3270974l,3270974xe" fillcolor="#00ec38" stroked="f" strokeweight="1pt">
-                <v:fill opacity="25957f"/>
-                <v:stroke joinstyle="miter"/>
-                <v:path arrowok="t" o:connecttype="custom" o:connectlocs="0,3270974;0,501553;385326,116227;605327,116228;605327,0;880745,220186;605327,440373;605327,324145;385326,324145;207918,501553;207917,3270974;0,3270974" o:connectangles="0,0,0,0,0,0,0,0,0,0,0,0"/>
-              </v:shape>
-            </w:pict>
-          </mc:Fallback>
-        </mc:AlternateContent>
-      </w:r>
-      <w:r>
-        <w:rPr>
-          <w:noProof/>
-          <w:sz w:val="40"/>
-          <w:szCs w:val="40"/>
-        </w:rPr>
+          <w:color w:val="000000" w:themeColor="text1"/>
+          <w:sz w:val="40"/>
+          <w:szCs w:val="40"/>
+        </w:rPr>
+        <w:lastRenderedPageBreak/>
         <w:drawing>
-          <wp:anchor distT="0" distB="0" distL="114300" distR="114300" simplePos="0" relativeHeight="251683840" behindDoc="1" locked="0" layoutInCell="1" allowOverlap="1" wp14:anchorId="09B8A132" wp14:editId="3818A957">
+          <wp:anchor distT="0" distB="0" distL="114300" distR="114300" simplePos="0" relativeHeight="251693056" behindDoc="1" locked="0" layoutInCell="1" allowOverlap="1" wp14:anchorId="1661FD61" wp14:editId="1DCEF25C">
             <wp:simplePos x="0" y="0"/>
             <wp:positionH relativeFrom="column">
-              <wp:posOffset>4824095</wp:posOffset>
+              <wp:posOffset>5236568</wp:posOffset>
             </wp:positionH>
             <wp:positionV relativeFrom="paragraph">
-              <wp:posOffset>5080</wp:posOffset>
+              <wp:posOffset>367486</wp:posOffset>
             </wp:positionV>
-            <wp:extent cx="1760220" cy="1607820"/>
-            <wp:effectExtent l="0" t="0" r="5080" b="5080"/>
+            <wp:extent cx="1280795" cy="1398270"/>
+            <wp:effectExtent l="0" t="0" r="1905" b="0"/>
             <wp:wrapTight wrapText="bothSides">
               <wp:wrapPolygon edited="0">
                 <wp:start x="0" y="0"/>
-                <wp:lineTo x="0" y="21498"/>
-                <wp:lineTo x="21506" y="21498"/>
-                <wp:lineTo x="21506" y="0"/>
+                <wp:lineTo x="0" y="21384"/>
+                <wp:lineTo x="21418" y="21384"/>
+                <wp:lineTo x="21418" y="0"/>
                 <wp:lineTo x="0" y="0"/>
               </wp:wrapPolygon>
             </wp:wrapTight>
-            <wp:docPr id="20" name="Picture 20" descr="Graphical user interface, application&#10;&#10;Description automatically generated"/>
+            <wp:docPr id="9" name="Picture 9" descr="Graphical user interface, application&#10;&#10;Description automatically generated"/>
             <wp:cNvGraphicFramePr>
               <a:graphicFrameLocks xmlns:a="http://schemas.openxmlformats.org/drawingml/2006/main" noChangeAspect="1"/>
             </wp:cNvGraphicFramePr>
@@ -1549,7 +1067,7 @@
               <a:graphicData uri="http://schemas.openxmlformats.org/drawingml/2006/picture">
                 <pic:pic xmlns:pic="http://schemas.openxmlformats.org/drawingml/2006/picture">
                   <pic:nvPicPr>
-                    <pic:cNvPr id="20" name="Picture 20" descr="Graphical user interface, application&#10;&#10;Description automatically generated"/>
+                    <pic:cNvPr id="9" name="Picture 9" descr="Graphical user interface, application&#10;&#10;Description automatically generated"/>
                     <pic:cNvPicPr/>
                   </pic:nvPicPr>
                   <pic:blipFill>
@@ -1567,7 +1085,7 @@
                   <pic:spPr>
                     <a:xfrm>
                       <a:off x="0" y="0"/>
-                      <a:ext cx="1760220" cy="1607820"/>
+                      <a:ext cx="1280795" cy="1398270"/>
                     </a:xfrm>
                     <a:prstGeom prst="rect">
                       <a:avLst/>
@@ -1587,93 +1105,39 @@
       </w:r>
       <w:r>
         <w:rPr>
-          <w:color w:val="000000" w:themeColor="text1"/>
-          <w:sz w:val="40"/>
-          <w:szCs w:val="40"/>
-        </w:rPr>
-        <w:t>Add a loop that</w:t>
-      </w:r>
-      <w:r>
-        <w:rPr>
-          <w:b/>
-          <w:bCs/>
-          <w:color w:val="000000" w:themeColor="text1"/>
-          <w:sz w:val="40"/>
-          <w:szCs w:val="40"/>
-        </w:rPr>
-        <w:t xml:space="preserve"> </w:t>
-      </w:r>
-      <w:r>
-        <w:rPr>
-          <w:b/>
-          <w:bCs/>
-          <w:color w:val="FF882B"/>
-          <w:sz w:val="40"/>
-          <w:szCs w:val="40"/>
-        </w:rPr>
-        <w:t xml:space="preserve">repeats </w:t>
-      </w:r>
-      <w:r>
-        <w:rPr>
-          <w:color w:val="000000" w:themeColor="text1"/>
-          <w:sz w:val="40"/>
-          <w:szCs w:val="40"/>
-        </w:rPr>
-        <w:t xml:space="preserve">for </w:t>
-      </w:r>
-      <w:r>
-        <w:rPr>
-          <w:color w:val="000000" w:themeColor="text1"/>
-          <w:sz w:val="40"/>
-          <w:szCs w:val="40"/>
-        </w:rPr>
-        <w:t xml:space="preserve">the </w:t>
-      </w:r>
-      <w:r>
-        <w:rPr>
-          <w:b/>
-          <w:bCs/>
-          <w:color w:val="00B050"/>
-          <w:sz w:val="40"/>
-          <w:szCs w:val="40"/>
-        </w:rPr>
-        <w:t xml:space="preserve">length of </w:t>
-      </w:r>
-      <w:r>
-        <w:rPr>
-          <w:color w:val="000000" w:themeColor="text1"/>
-          <w:sz w:val="40"/>
-          <w:szCs w:val="40"/>
-        </w:rPr>
-        <w:t>the</w:t>
-      </w:r>
-      <w:r>
-        <w:rPr>
-          <w:b/>
-          <w:bCs/>
-          <w:color w:val="000000" w:themeColor="text1"/>
-          <w:sz w:val="40"/>
-          <w:szCs w:val="40"/>
-        </w:rPr>
-        <w:t xml:space="preserve"> </w:t>
-      </w:r>
-      <w:r>
-        <w:rPr>
-          <w:b/>
-          <w:bCs/>
-          <w:color w:val="C45911" w:themeColor="accent2" w:themeShade="BF"/>
-          <w:sz w:val="40"/>
-          <w:szCs w:val="40"/>
-        </w:rPr>
-        <w:t>plan</w:t>
-      </w:r>
-      <w:r>
-        <w:rPr>
-          <w:color w:val="000000" w:themeColor="text1"/>
-          <w:sz w:val="40"/>
-          <w:szCs w:val="40"/>
-        </w:rPr>
-        <w:t xml:space="preserve">. </w:t>
+          <w:i/>
+          <w:iCs/>
+          <w:sz w:val="40"/>
+          <w:szCs w:val="40"/>
+        </w:rPr>
+        <w:t>A</w:t>
+      </w:r>
+      <w:r>
+        <w:rPr>
+          <w:i/>
+          <w:iCs/>
+          <w:sz w:val="40"/>
+          <w:szCs w:val="40"/>
+        </w:rPr>
+        <w:t xml:space="preserve">dd code to the stage </w:t>
+      </w:r>
+      <w:r>
+        <w:rPr>
+          <w:i/>
+          <w:iCs/>
+          <w:sz w:val="40"/>
+          <w:szCs w:val="40"/>
+        </w:rPr>
+        <w:t>to scatter</w:t>
+      </w:r>
+      <w:r>
+        <w:rPr>
+          <w:i/>
+          <w:iCs/>
+          <w:sz w:val="40"/>
+          <w:szCs w:val="40"/>
+        </w:rPr>
+        <w:t xml:space="preserve"> the pizza toppings.</w:t>
       </w:r>
     </w:p>
     <w:p>
@@ -1697,105 +1161,27 @@
       </w:pPr>
       <w:r>
         <w:rPr>
-          <w:noProof/>
-          <w:sz w:val="40"/>
-          <w:szCs w:val="40"/>
-        </w:rPr>
-        <w:t>Inside</w:t>
-      </w:r>
-      <w:r>
-        <w:rPr>
-          <w:color w:val="000000" w:themeColor="text1"/>
-          <w:sz w:val="40"/>
-          <w:szCs w:val="40"/>
-        </w:rPr>
-        <w:t xml:space="preserve"> the </w:t>
-      </w:r>
-      <w:r>
-        <w:rPr>
-          <w:color w:val="000000" w:themeColor="text1"/>
-          <w:sz w:val="40"/>
-          <w:szCs w:val="40"/>
-        </w:rPr>
-        <w:t xml:space="preserve">repeat </w:t>
-      </w:r>
-      <w:r>
-        <w:rPr>
-          <w:color w:val="000000" w:themeColor="text1"/>
-          <w:sz w:val="40"/>
-          <w:szCs w:val="40"/>
-        </w:rPr>
-        <w:t>loop</w:t>
-      </w:r>
-      <w:r>
-        <w:rPr>
-          <w:color w:val="000000" w:themeColor="text1"/>
-          <w:sz w:val="40"/>
-          <w:szCs w:val="40"/>
-        </w:rPr>
-        <w:t xml:space="preserve">, </w:t>
-      </w:r>
-      <w:r>
-        <w:rPr>
-          <w:b/>
-          <w:bCs/>
-          <w:color w:val="C45911" w:themeColor="accent2" w:themeShade="BF"/>
-          <w:sz w:val="40"/>
-          <w:szCs w:val="40"/>
-        </w:rPr>
-        <w:t>change n by 1</w:t>
-      </w:r>
-      <w:r>
-        <w:rPr>
-          <w:b/>
-          <w:bCs/>
-          <w:color w:val="C45911" w:themeColor="accent2" w:themeShade="BF"/>
+          <w:color w:val="000000" w:themeColor="text1"/>
+          <w:sz w:val="40"/>
+          <w:szCs w:val="40"/>
+        </w:rPr>
+        <w:t>Select the stage and the code tab</w:t>
+      </w:r>
+      <w:r>
+        <w:rPr>
+          <w:color w:val="000000" w:themeColor="text1"/>
+          <w:sz w:val="40"/>
+          <w:szCs w:val="40"/>
+        </w:rPr>
+        <w:t>.</w:t>
+      </w:r>
+      <w:r>
+        <w:rPr>
+          <w:color w:val="000000" w:themeColor="text1"/>
           <w:sz w:val="40"/>
           <w:szCs w:val="40"/>
         </w:rPr>
         <w:t xml:space="preserve"> </w:t>
-      </w:r>
-      <w:r>
-        <w:rPr>
-          <w:color w:val="000000" w:themeColor="text1"/>
-          <w:sz w:val="40"/>
-          <w:szCs w:val="40"/>
-        </w:rPr>
-        <w:t>each time around</w:t>
-      </w:r>
-      <w:r>
-        <w:rPr>
-          <w:color w:val="000000" w:themeColor="text1"/>
-          <w:sz w:val="40"/>
-          <w:szCs w:val="40"/>
-        </w:rPr>
-        <w:t xml:space="preserve">, and </w:t>
-      </w:r>
-      <w:r>
-        <w:rPr>
-          <w:b/>
-          <w:bCs/>
-          <w:color w:val="FF882B"/>
-          <w:sz w:val="40"/>
-          <w:szCs w:val="40"/>
-        </w:rPr>
-        <w:t>wait</w:t>
-      </w:r>
-      <w:r>
-        <w:rPr>
-          <w:color w:val="FF882B"/>
-          <w:sz w:val="40"/>
-          <w:szCs w:val="40"/>
-        </w:rPr>
-        <w:t xml:space="preserve"> </w:t>
-      </w:r>
-      <w:r>
-        <w:rPr>
-          <w:color w:val="000000" w:themeColor="text1"/>
-          <w:sz w:val="40"/>
-          <w:szCs w:val="40"/>
-        </w:rPr>
-        <w:t>a second.</w:t>
       </w:r>
     </w:p>
     <w:p>
@@ -1809,39 +1195,88 @@
           <w:tab w:val="left" w:pos="426"/>
         </w:tabs>
         <w:spacing w:after="120" w:line="276" w:lineRule="auto"/>
-        <w:ind w:left="426" w:right="-478" w:hanging="710"/>
-        <w:rPr>
-          <w:sz w:val="40"/>
-          <w:szCs w:val="40"/>
-        </w:rPr>
-      </w:pPr>
-      <w:r>
-        <w:rPr>
+        <w:ind w:left="425" w:right="-476" w:hanging="709"/>
+        <w:contextualSpacing w:val="0"/>
+        <w:rPr>
+          <w:color w:val="000000" w:themeColor="text1"/>
+          <w:sz w:val="40"/>
+          <w:szCs w:val="40"/>
+        </w:rPr>
+      </w:pPr>
+      <w:r>
+        <w:rPr>
+          <w:color w:val="000000" w:themeColor="text1"/>
+          <w:sz w:val="40"/>
+          <w:szCs w:val="40"/>
+        </w:rPr>
+        <w:t xml:space="preserve">Start with a repeat loop for the </w:t>
+      </w:r>
+      <w:r>
+        <w:rPr>
+          <w:color w:val="000000" w:themeColor="text1"/>
+          <w:sz w:val="40"/>
+          <w:szCs w:val="40"/>
+        </w:rPr>
+        <w:t>number</w:t>
+      </w:r>
+      <w:r>
+        <w:rPr>
+          <w:color w:val="000000" w:themeColor="text1"/>
+          <w:sz w:val="40"/>
+          <w:szCs w:val="40"/>
+        </w:rPr>
+        <w:t xml:space="preserve"> of toppings of each kind.</w:t>
+      </w:r>
+    </w:p>
+    <w:p>
+      <w:pPr>
+        <w:pStyle w:val="ListParagraph"/>
+        <w:numPr>
+          <w:ilvl w:val="0"/>
+          <w:numId w:val="6"/>
+        </w:numPr>
+        <w:tabs>
+          <w:tab w:val="left" w:pos="426"/>
+        </w:tabs>
+        <w:spacing w:after="120" w:line="276" w:lineRule="auto"/>
+        <w:ind w:left="425" w:right="-476" w:hanging="709"/>
+        <w:contextualSpacing w:val="0"/>
+        <w:rPr>
+          <w:color w:val="000000" w:themeColor="text1"/>
+          <w:sz w:val="40"/>
+          <w:szCs w:val="40"/>
+        </w:rPr>
+      </w:pPr>
+      <w:r>
+        <w:rPr>
+          <w:b/>
+          <w:bCs/>
           <w:noProof/>
+          <w:color w:val="000000" w:themeColor="text1"/>
           <w:sz w:val="40"/>
           <w:szCs w:val="40"/>
         </w:rPr>
         <w:drawing>
-          <wp:anchor distT="0" distB="0" distL="114300" distR="114300" simplePos="0" relativeHeight="251685888" behindDoc="1" locked="0" layoutInCell="1" allowOverlap="1" wp14:anchorId="2A91EABB" wp14:editId="0976856B">
+          <wp:anchor distT="0" distB="0" distL="114300" distR="114300" simplePos="0" relativeHeight="251694080" behindDoc="1" locked="0" layoutInCell="1" allowOverlap="1" wp14:anchorId="31E60E30" wp14:editId="00CF083A">
             <wp:simplePos x="0" y="0"/>
             <wp:positionH relativeFrom="column">
-              <wp:posOffset>3693795</wp:posOffset>
+              <wp:posOffset>2896235</wp:posOffset>
             </wp:positionH>
             <wp:positionV relativeFrom="paragraph">
-              <wp:posOffset>2025876</wp:posOffset>
+              <wp:posOffset>759506</wp:posOffset>
             </wp:positionV>
-            <wp:extent cx="2824480" cy="1143000"/>
+            <wp:extent cx="3556000" cy="1397000"/>
             <wp:effectExtent l="0" t="0" r="0" b="0"/>
             <wp:wrapTight wrapText="bothSides">
               <wp:wrapPolygon edited="0">
                 <wp:start x="0" y="0"/>
-                <wp:lineTo x="0" y="21360"/>
-                <wp:lineTo x="21464" y="21360"/>
-                <wp:lineTo x="21464" y="0"/>
+                <wp:lineTo x="0" y="21404"/>
+                <wp:lineTo x="21523" y="21404"/>
+                <wp:lineTo x="21523" y="0"/>
                 <wp:lineTo x="0" y="0"/>
               </wp:wrapPolygon>
             </wp:wrapTight>
-            <wp:docPr id="25" name="Picture 25" descr="Graphical user interface&#10;&#10;Description automatically generated"/>
+            <wp:docPr id="10" name="Picture 10" descr="Graphical user interface, application&#10;&#10;Description automatically generated"/>
             <wp:cNvGraphicFramePr>
               <a:graphicFrameLocks xmlns:a="http://schemas.openxmlformats.org/drawingml/2006/main" noChangeAspect="1"/>
             </wp:cNvGraphicFramePr>
@@ -1849,7 +1284,7 @@
               <a:graphicData uri="http://schemas.openxmlformats.org/drawingml/2006/picture">
                 <pic:pic xmlns:pic="http://schemas.openxmlformats.org/drawingml/2006/picture">
                   <pic:nvPicPr>
-                    <pic:cNvPr id="25" name="Picture 25" descr="Graphical user interface&#10;&#10;Description automatically generated"/>
+                    <pic:cNvPr id="10" name="Picture 10" descr="Graphical user interface, application&#10;&#10;Description automatically generated"/>
                     <pic:cNvPicPr/>
                   </pic:nvPicPr>
                   <pic:blipFill>
@@ -1867,7 +1302,7 @@
                   <pic:spPr>
                     <a:xfrm>
                       <a:off x="0" y="0"/>
-                      <a:ext cx="2824480" cy="1143000"/>
+                      <a:ext cx="3556000" cy="1397000"/>
                     </a:xfrm>
                     <a:prstGeom prst="rect">
                       <a:avLst/>
@@ -1887,31 +1322,297 @@
       </w:r>
       <w:r>
         <w:rPr>
+          <w:b/>
+          <w:bCs/>
+          <w:color w:val="000000" w:themeColor="text1"/>
+          <w:sz w:val="40"/>
+          <w:szCs w:val="40"/>
+        </w:rPr>
+        <w:t>Inside the loop</w:t>
+      </w:r>
+      <w:r>
+        <w:rPr>
+          <w:color w:val="000000" w:themeColor="text1"/>
+          <w:sz w:val="40"/>
+          <w:szCs w:val="40"/>
+        </w:rPr>
+        <w:t xml:space="preserve">, </w:t>
+      </w:r>
+      <w:r>
+        <w:rPr>
+          <w:color w:val="000000" w:themeColor="text1"/>
+          <w:sz w:val="40"/>
+          <w:szCs w:val="40"/>
+        </w:rPr>
+        <w:t xml:space="preserve">and </w:t>
+      </w:r>
+      <w:r>
+        <w:rPr>
+          <w:color w:val="000000" w:themeColor="text1"/>
+          <w:sz w:val="40"/>
+          <w:szCs w:val="40"/>
+        </w:rPr>
+        <w:t xml:space="preserve">for each kind of topping, check </w:t>
+      </w:r>
+      <w:r>
+        <w:rPr>
+          <w:b/>
+          <w:bCs/>
+          <w:color w:val="FF9400"/>
+          <w:sz w:val="40"/>
+          <w:szCs w:val="40"/>
+        </w:rPr>
+        <w:t>if</w:t>
+      </w:r>
+      <w:r>
+        <w:rPr>
+          <w:color w:val="FF9400"/>
+          <w:sz w:val="40"/>
+          <w:szCs w:val="40"/>
+        </w:rPr>
+        <w:t xml:space="preserve"> </w:t>
+      </w:r>
+      <w:r>
+        <w:rPr>
+          <w:color w:val="000000" w:themeColor="text1"/>
+          <w:sz w:val="40"/>
+          <w:szCs w:val="40"/>
+        </w:rPr>
+        <w:t xml:space="preserve">it’s </w:t>
+      </w:r>
+      <w:r>
+        <w:rPr>
+          <w:b/>
+          <w:bCs/>
+          <w:color w:val="C45911" w:themeColor="accent2" w:themeShade="BF"/>
+          <w:sz w:val="40"/>
+          <w:szCs w:val="40"/>
+        </w:rPr>
+        <w:t>contained</w:t>
+      </w:r>
+      <w:r>
+        <w:rPr>
+          <w:color w:val="C45911" w:themeColor="accent2" w:themeShade="BF"/>
+          <w:sz w:val="40"/>
+          <w:szCs w:val="40"/>
+        </w:rPr>
+        <w:t xml:space="preserve"> </w:t>
+      </w:r>
+      <w:r>
+        <w:rPr>
+          <w:color w:val="000000" w:themeColor="text1"/>
+          <w:sz w:val="40"/>
+          <w:szCs w:val="40"/>
+        </w:rPr>
+        <w:t xml:space="preserve">on the </w:t>
+      </w:r>
+      <w:r>
+        <w:rPr>
+          <w:b/>
+          <w:bCs/>
+          <w:color w:val="C45911" w:themeColor="accent2" w:themeShade="BF"/>
+          <w:sz w:val="40"/>
+          <w:szCs w:val="40"/>
+        </w:rPr>
+        <w:t>pizza</w:t>
+      </w:r>
+      <w:r>
+        <w:rPr>
+          <w:color w:val="C45911" w:themeColor="accent2" w:themeShade="BF"/>
+          <w:sz w:val="40"/>
+          <w:szCs w:val="40"/>
+        </w:rPr>
+        <w:t xml:space="preserve"> </w:t>
+      </w:r>
+      <w:r>
+        <w:rPr>
+          <w:color w:val="000000" w:themeColor="text1"/>
+          <w:sz w:val="40"/>
+          <w:szCs w:val="40"/>
+        </w:rPr>
+        <w:t xml:space="preserve">order. </w:t>
+      </w:r>
+      <w:r>
+        <w:rPr>
+          <w:color w:val="000000" w:themeColor="text1"/>
+          <w:sz w:val="40"/>
+          <w:szCs w:val="40"/>
+        </w:rPr>
+        <w:br/>
+        <w:t xml:space="preserve">If it is, then </w:t>
+      </w:r>
+      <w:r>
+        <w:rPr>
+          <w:b/>
+          <w:bCs/>
+          <w:color w:val="FF9400"/>
+          <w:sz w:val="40"/>
+          <w:szCs w:val="40"/>
+        </w:rPr>
+        <w:t>clone</w:t>
+      </w:r>
+      <w:r>
+        <w:rPr>
+          <w:color w:val="FF9400"/>
+          <w:sz w:val="40"/>
+          <w:szCs w:val="40"/>
+        </w:rPr>
+        <w:t xml:space="preserve"> </w:t>
+      </w:r>
+      <w:r>
+        <w:rPr>
+          <w:color w:val="000000" w:themeColor="text1"/>
+          <w:sz w:val="40"/>
+          <w:szCs w:val="40"/>
+        </w:rPr>
+        <w:t xml:space="preserve">it. </w:t>
+      </w:r>
+      <w:r>
+        <w:rPr>
+          <w:color w:val="000000" w:themeColor="text1"/>
+          <w:sz w:val="40"/>
+          <w:szCs w:val="40"/>
+        </w:rPr>
+        <w:br/>
+        <w:t xml:space="preserve">This example checks for </w:t>
+      </w:r>
+      <w:r>
+        <w:rPr>
+          <w:b/>
+          <w:bCs/>
+          <w:color w:val="000000" w:themeColor="text1"/>
+          <w:sz w:val="40"/>
+          <w:szCs w:val="40"/>
+        </w:rPr>
+        <w:t>tomato</w:t>
+      </w:r>
+      <w:r>
+        <w:rPr>
+          <w:color w:val="000000" w:themeColor="text1"/>
+          <w:sz w:val="40"/>
+          <w:szCs w:val="40"/>
+        </w:rPr>
+        <w:t>. What topping did you choose?</w:t>
+      </w:r>
+    </w:p>
+    <w:p>
+      <w:pPr>
+        <w:pStyle w:val="ListParagraph"/>
+        <w:numPr>
+          <w:ilvl w:val="0"/>
+          <w:numId w:val="6"/>
+        </w:numPr>
+        <w:tabs>
+          <w:tab w:val="left" w:pos="426"/>
+        </w:tabs>
+        <w:spacing w:after="120" w:line="276" w:lineRule="auto"/>
+        <w:ind w:left="425" w:right="-476" w:hanging="709"/>
+        <w:contextualSpacing w:val="0"/>
+        <w:rPr>
+          <w:color w:val="000000" w:themeColor="text1"/>
+          <w:sz w:val="40"/>
+          <w:szCs w:val="40"/>
+        </w:rPr>
+      </w:pPr>
+      <w:r>
+        <w:rPr>
           <w:noProof/>
           <w:sz w:val="40"/>
           <w:szCs w:val="40"/>
         </w:rPr>
+        <w:t xml:space="preserve">Add a different pizza topping by </w:t>
+      </w:r>
+      <w:r>
+        <w:rPr>
+          <w:b/>
+          <w:bCs/>
+          <w:noProof/>
+          <w:sz w:val="40"/>
+          <w:szCs w:val="40"/>
+        </w:rPr>
+        <w:t>duplicating</w:t>
+      </w:r>
+      <w:r>
+        <w:rPr>
+          <w:noProof/>
+          <w:sz w:val="40"/>
+          <w:szCs w:val="40"/>
+        </w:rPr>
+        <w:t xml:space="preserve"> the sprite.</w:t>
+      </w:r>
+    </w:p>
+    <w:p>
+      <w:pPr>
+        <w:pStyle w:val="ListParagraph"/>
+        <w:numPr>
+          <w:ilvl w:val="0"/>
+          <w:numId w:val="6"/>
+        </w:numPr>
+        <w:tabs>
+          <w:tab w:val="left" w:pos="426"/>
+        </w:tabs>
+        <w:spacing w:after="120" w:line="276" w:lineRule="auto"/>
+        <w:ind w:left="425" w:right="-476" w:hanging="709"/>
+        <w:contextualSpacing w:val="0"/>
+        <w:rPr>
+          <w:color w:val="000000" w:themeColor="text1"/>
+          <w:sz w:val="40"/>
+          <w:szCs w:val="40"/>
+        </w:rPr>
+      </w:pPr>
+      <w:r>
+        <w:rPr>
+          <w:noProof/>
+          <w:sz w:val="40"/>
+          <w:szCs w:val="40"/>
+        </w:rPr>
+        <w:t>Choose a different costume and name to match.</w:t>
+      </w:r>
+    </w:p>
+    <w:p>
+      <w:pPr>
+        <w:pStyle w:val="ListParagraph"/>
+        <w:numPr>
+          <w:ilvl w:val="0"/>
+          <w:numId w:val="6"/>
+        </w:numPr>
+        <w:tabs>
+          <w:tab w:val="left" w:pos="426"/>
+        </w:tabs>
+        <w:spacing w:after="120" w:line="276" w:lineRule="auto"/>
+        <w:ind w:left="426" w:right="-478" w:hanging="710"/>
+        <w:rPr>
+          <w:sz w:val="40"/>
+          <w:szCs w:val="40"/>
+        </w:rPr>
+      </w:pPr>
+      <w:r>
+        <w:rPr>
+          <w:noProof/>
+          <w:sz w:val="40"/>
+          <w:szCs w:val="40"/>
+        </w:rPr>
         <w:drawing>
-          <wp:anchor distT="0" distB="0" distL="114300" distR="114300" simplePos="0" relativeHeight="251687936" behindDoc="1" locked="0" layoutInCell="1" allowOverlap="1" wp14:anchorId="2931DADC" wp14:editId="0ECC0343">
+          <wp:anchor distT="0" distB="0" distL="114300" distR="114300" simplePos="0" relativeHeight="251696128" behindDoc="1" locked="0" layoutInCell="1" allowOverlap="1" wp14:anchorId="4483A911" wp14:editId="49B78B06">
             <wp:simplePos x="0" y="0"/>
             <wp:positionH relativeFrom="column">
-              <wp:posOffset>3696970</wp:posOffset>
+              <wp:posOffset>2848614</wp:posOffset>
             </wp:positionH>
             <wp:positionV relativeFrom="paragraph">
-              <wp:posOffset>424815</wp:posOffset>
+              <wp:posOffset>421640</wp:posOffset>
             </wp:positionV>
-            <wp:extent cx="2884805" cy="1233170"/>
-            <wp:effectExtent l="0" t="0" r="0" b="0"/>
+            <wp:extent cx="3602355" cy="1313180"/>
+            <wp:effectExtent l="0" t="0" r="4445" b="0"/>
             <wp:wrapTight wrapText="bothSides">
               <wp:wrapPolygon edited="0">
                 <wp:start x="0" y="0"/>
-                <wp:lineTo x="0" y="21355"/>
-                <wp:lineTo x="21491" y="21355"/>
-                <wp:lineTo x="21491" y="0"/>
+                <wp:lineTo x="0" y="21308"/>
+                <wp:lineTo x="21551" y="21308"/>
+                <wp:lineTo x="21551" y="0"/>
                 <wp:lineTo x="0" y="0"/>
               </wp:wrapPolygon>
             </wp:wrapTight>
-            <wp:docPr id="21" name="Picture 21" descr="Graphical user interface&#10;&#10;Description automatically generated"/>
+            <wp:docPr id="12" name="Picture 12" descr="Graphical user interface, application, website&#10;&#10;Description automatically generated"/>
             <wp:cNvGraphicFramePr>
               <a:graphicFrameLocks xmlns:a="http://schemas.openxmlformats.org/drawingml/2006/main" noChangeAspect="1"/>
             </wp:cNvGraphicFramePr>
@@ -1919,7 +1620,7 @@
               <a:graphicData uri="http://schemas.openxmlformats.org/drawingml/2006/picture">
                 <pic:pic xmlns:pic="http://schemas.openxmlformats.org/drawingml/2006/picture">
                   <pic:nvPicPr>
-                    <pic:cNvPr id="21" name="Picture 21" descr="Graphical user interface&#10;&#10;Description automatically generated"/>
+                    <pic:cNvPr id="12" name="Picture 12" descr="Graphical user interface, application, website&#10;&#10;Description automatically generated"/>
                     <pic:cNvPicPr/>
                   </pic:nvPicPr>
                   <pic:blipFill>
@@ -1937,7 +1638,7 @@
                   <pic:spPr>
                     <a:xfrm>
                       <a:off x="0" y="0"/>
-                      <a:ext cx="2884805" cy="1233170"/>
+                      <a:ext cx="3602355" cy="1313180"/>
                     </a:xfrm>
                     <a:prstGeom prst="rect">
                       <a:avLst/>
@@ -1961,311 +1662,35 @@
           <w:sz w:val="40"/>
           <w:szCs w:val="40"/>
         </w:rPr>
-        <w:t xml:space="preserve">The </w:t>
+        <w:t xml:space="preserve">On the stage, duplicate the </w:t>
       </w:r>
       <w:r>
         <w:rPr>
           <w:b/>
           <w:bCs/>
           <w:noProof/>
-          <w:sz w:val="40"/>
-          <w:szCs w:val="40"/>
-        </w:rPr>
-        <w:t>first</w:t>
+          <w:color w:val="FF9400"/>
+          <w:sz w:val="40"/>
+          <w:szCs w:val="40"/>
+        </w:rPr>
+        <w:t>if</w:t>
       </w:r>
       <w:r>
         <w:rPr>
           <w:noProof/>
-          <w:sz w:val="40"/>
-          <w:szCs w:val="40"/>
-        </w:rPr>
-        <w:t xml:space="preserve"> thing it should do </w:t>
-      </w:r>
-      <w:r>
-        <w:rPr>
-          <w:b/>
-          <w:bCs/>
+          <w:color w:val="FF9400"/>
+          <w:sz w:val="40"/>
+          <w:szCs w:val="40"/>
+        </w:rPr>
+        <w:t xml:space="preserve"> </w:t>
+      </w:r>
+      <w:r>
+        <w:rPr>
           <w:noProof/>
           <w:sz w:val="40"/>
           <w:szCs w:val="40"/>
         </w:rPr>
-        <w:t>inside</w:t>
-      </w:r>
-      <w:r>
-        <w:rPr>
-          <w:noProof/>
-          <w:sz w:val="40"/>
-          <w:szCs w:val="40"/>
-        </w:rPr>
-        <w:t xml:space="preserve"> the loop </w:t>
-      </w:r>
-      <w:r>
-        <w:rPr>
-          <w:noProof/>
-          <w:sz w:val="40"/>
-          <w:szCs w:val="40"/>
-        </w:rPr>
-        <w:t xml:space="preserve">(before </w:t>
-      </w:r>
-      <w:r>
-        <w:rPr>
-          <w:b/>
-          <w:bCs/>
-          <w:noProof/>
-          <w:color w:val="C45911" w:themeColor="accent2" w:themeShade="BF"/>
-          <w:sz w:val="40"/>
-          <w:szCs w:val="40"/>
-        </w:rPr>
-        <w:t>change n</w:t>
-      </w:r>
-      <w:r>
-        <w:rPr>
-          <w:noProof/>
-          <w:sz w:val="40"/>
-          <w:szCs w:val="40"/>
-        </w:rPr>
-        <w:t xml:space="preserve">) </w:t>
-      </w:r>
-      <w:r>
-        <w:rPr>
-          <w:noProof/>
-          <w:sz w:val="40"/>
-          <w:szCs w:val="40"/>
-        </w:rPr>
-        <w:t xml:space="preserve">is </w:t>
-      </w:r>
-      <w:r>
-        <w:rPr>
-          <w:noProof/>
-          <w:sz w:val="40"/>
-          <w:szCs w:val="40"/>
-        </w:rPr>
-        <w:t>move</w:t>
-      </w:r>
-      <w:r>
-        <w:rPr>
-          <w:noProof/>
-          <w:sz w:val="40"/>
-          <w:szCs w:val="40"/>
-        </w:rPr>
-        <w:t xml:space="preserve"> the robot</w:t>
-      </w:r>
-      <w:r>
-        <w:rPr>
-          <w:noProof/>
-          <w:sz w:val="40"/>
-          <w:szCs w:val="40"/>
-        </w:rPr>
-        <w:t xml:space="preserve"> in the direction </w:t>
-      </w:r>
-      <w:r>
-        <w:rPr>
-          <w:noProof/>
-          <w:sz w:val="40"/>
-          <w:szCs w:val="40"/>
-        </w:rPr>
-        <w:t>given</w:t>
-      </w:r>
-      <w:r>
-        <w:rPr>
-          <w:noProof/>
-          <w:sz w:val="40"/>
-          <w:szCs w:val="40"/>
-        </w:rPr>
-        <w:t xml:space="preserve"> by </w:t>
-      </w:r>
-      <w:r>
-        <w:rPr>
-          <w:b/>
-          <w:bCs/>
-          <w:noProof/>
-          <w:color w:val="00B050"/>
-          <w:sz w:val="40"/>
-          <w:szCs w:val="40"/>
-        </w:rPr>
-        <w:t xml:space="preserve">letter </w:t>
-      </w:r>
-      <w:r>
-        <w:rPr>
-          <w:b/>
-          <w:bCs/>
-          <w:noProof/>
-          <w:color w:val="C45911" w:themeColor="accent2" w:themeShade="BF"/>
-          <w:sz w:val="40"/>
-          <w:szCs w:val="40"/>
-        </w:rPr>
-        <w:t xml:space="preserve">n </w:t>
-      </w:r>
-      <w:r>
-        <w:rPr>
-          <w:b/>
-          <w:bCs/>
-          <w:noProof/>
-          <w:color w:val="00B050"/>
-          <w:sz w:val="40"/>
-          <w:szCs w:val="40"/>
-        </w:rPr>
-        <w:t xml:space="preserve">of the </w:t>
-      </w:r>
-      <w:r>
-        <w:rPr>
-          <w:b/>
-          <w:bCs/>
-          <w:noProof/>
-          <w:color w:val="C45911" w:themeColor="accent2" w:themeShade="BF"/>
-          <w:sz w:val="40"/>
-          <w:szCs w:val="40"/>
-        </w:rPr>
-        <w:t>plan</w:t>
-      </w:r>
-      <w:r>
-        <w:rPr>
-          <w:noProof/>
-          <w:sz w:val="40"/>
-          <w:szCs w:val="40"/>
-        </w:rPr>
-        <w:t xml:space="preserve">. </w:t>
-      </w:r>
-      <w:r>
-        <w:rPr>
-          <w:b/>
-          <w:bCs/>
-          <w:noProof/>
-          <w:color w:val="FF882B"/>
-          <w:sz w:val="40"/>
-          <w:szCs w:val="40"/>
-        </w:rPr>
-        <w:t>If</w:t>
-      </w:r>
-      <w:r>
-        <w:rPr>
-          <w:noProof/>
-          <w:color w:val="FF882B"/>
-          <w:sz w:val="40"/>
-          <w:szCs w:val="40"/>
-        </w:rPr>
-        <w:t xml:space="preserve"> </w:t>
-      </w:r>
-      <w:r>
-        <w:rPr>
-          <w:noProof/>
-          <w:sz w:val="40"/>
-          <w:szCs w:val="40"/>
-        </w:rPr>
-        <w:t xml:space="preserve">this is </w:t>
-      </w:r>
-      <w:r>
-        <w:rPr>
-          <w:b/>
-          <w:bCs/>
-          <w:noProof/>
-          <w:color w:val="00B050"/>
-          <w:sz w:val="40"/>
-          <w:szCs w:val="40"/>
-        </w:rPr>
-        <w:t>equal(=)</w:t>
-      </w:r>
-      <w:r>
-        <w:rPr>
-          <w:noProof/>
-          <w:color w:val="00B050"/>
-          <w:sz w:val="40"/>
-          <w:szCs w:val="40"/>
-        </w:rPr>
-        <w:t xml:space="preserve"> </w:t>
-      </w:r>
-      <w:r>
-        <w:rPr>
-          <w:noProof/>
-          <w:sz w:val="40"/>
-          <w:szCs w:val="40"/>
-        </w:rPr>
-        <w:t xml:space="preserve">to </w:t>
-      </w:r>
-      <w:r>
-        <w:rPr>
-          <w:b/>
-          <w:bCs/>
-          <w:noProof/>
-          <w:sz w:val="40"/>
-          <w:szCs w:val="40"/>
-        </w:rPr>
-        <w:t>d</w:t>
-      </w:r>
-      <w:r>
-        <w:rPr>
-          <w:noProof/>
-          <w:sz w:val="40"/>
-          <w:szCs w:val="40"/>
-        </w:rPr>
-        <w:t xml:space="preserve"> then </w:t>
-      </w:r>
-      <w:r>
-        <w:rPr>
-          <w:b/>
-          <w:bCs/>
-          <w:noProof/>
-          <w:color w:val="0070C0"/>
-          <w:sz w:val="40"/>
-          <w:szCs w:val="40"/>
-        </w:rPr>
-        <w:t>chang</w:t>
-      </w:r>
-      <w:r>
-        <w:rPr>
-          <w:b/>
-          <w:bCs/>
-          <w:noProof/>
-          <w:color w:val="0070C0"/>
-          <w:sz w:val="40"/>
-          <w:szCs w:val="40"/>
-        </w:rPr>
-        <w:t>e</w:t>
-      </w:r>
-      <w:r>
-        <w:rPr>
-          <w:noProof/>
-          <w:color w:val="0070C0"/>
-          <w:sz w:val="40"/>
-          <w:szCs w:val="40"/>
-        </w:rPr>
-        <w:t xml:space="preserve"> </w:t>
-      </w:r>
-      <w:r>
-        <w:rPr>
-          <w:b/>
-          <w:bCs/>
-          <w:noProof/>
-          <w:color w:val="0070C0"/>
-          <w:sz w:val="40"/>
-          <w:szCs w:val="40"/>
-        </w:rPr>
-        <w:t>y</w:t>
-      </w:r>
-      <w:r>
-        <w:rPr>
-          <w:noProof/>
-          <w:color w:val="0070C0"/>
-          <w:sz w:val="40"/>
-          <w:szCs w:val="40"/>
-        </w:rPr>
-        <w:t xml:space="preserve"> </w:t>
-      </w:r>
-      <w:r>
-        <w:rPr>
-          <w:noProof/>
-          <w:sz w:val="40"/>
-          <w:szCs w:val="40"/>
-        </w:rPr>
-        <w:t>negatively</w:t>
-      </w:r>
-      <w:r>
-        <w:rPr>
-          <w:noProof/>
-          <w:sz w:val="40"/>
-          <w:szCs w:val="40"/>
-        </w:rPr>
-        <w:t xml:space="preserve"> to move down.</w:t>
+        <w:t>block and add it straight after, inside the loop.</w:t>
       </w:r>
     </w:p>
     <w:p>
@@ -2278,78 +1703,34 @@
         <w:tabs>
           <w:tab w:val="left" w:pos="426"/>
         </w:tabs>
-        <w:spacing w:after="240" w:line="276" w:lineRule="auto"/>
-        <w:ind w:left="425" w:right="-476" w:hanging="709"/>
-        <w:rPr>
-          <w:sz w:val="40"/>
-          <w:szCs w:val="40"/>
-        </w:rPr>
-      </w:pPr>
-      <w:r>
-        <w:rPr>
-          <w:sz w:val="40"/>
-          <w:szCs w:val="40"/>
-        </w:rPr>
-        <w:t xml:space="preserve">Check for </w:t>
-      </w:r>
-      <w:r>
-        <w:rPr>
-          <w:b/>
-          <w:bCs/>
-          <w:sz w:val="40"/>
-          <w:szCs w:val="40"/>
-        </w:rPr>
-        <w:t>r</w:t>
-      </w:r>
-      <w:r>
-        <w:rPr>
-          <w:sz w:val="40"/>
-          <w:szCs w:val="40"/>
-        </w:rPr>
-        <w:t xml:space="preserve"> (right) and </w:t>
-      </w:r>
-      <w:r>
-        <w:rPr>
-          <w:b/>
-          <w:bCs/>
-          <w:color w:val="0070C0"/>
-          <w:sz w:val="40"/>
-          <w:szCs w:val="40"/>
-        </w:rPr>
-        <w:t>change x</w:t>
-      </w:r>
-      <w:r>
-        <w:rPr>
-          <w:sz w:val="40"/>
-          <w:szCs w:val="40"/>
-        </w:rPr>
-        <w:t xml:space="preserve"> positively </w:t>
-      </w:r>
-      <w:r>
-        <w:rPr>
-          <w:b/>
-          <w:bCs/>
-          <w:color w:val="FF882B"/>
-          <w:sz w:val="40"/>
-          <w:szCs w:val="40"/>
-        </w:rPr>
-        <w:t>if</w:t>
-      </w:r>
-      <w:r>
-        <w:rPr>
-          <w:color w:val="FF882B"/>
-          <w:sz w:val="40"/>
-          <w:szCs w:val="40"/>
-        </w:rPr>
-        <w:t xml:space="preserve"> </w:t>
-      </w:r>
-      <w:r>
-        <w:rPr>
-          <w:sz w:val="40"/>
-          <w:szCs w:val="40"/>
-        </w:rPr>
-        <w:t>it finds it.</w:t>
-      </w:r>
+        <w:spacing w:after="120" w:line="276" w:lineRule="auto"/>
+        <w:ind w:left="426" w:right="-478" w:hanging="710"/>
+        <w:rPr>
+          <w:sz w:val="40"/>
+          <w:szCs w:val="40"/>
+        </w:rPr>
+      </w:pPr>
+      <w:r>
+        <w:rPr>
+          <w:sz w:val="40"/>
+          <w:szCs w:val="40"/>
+        </w:rPr>
+        <w:t>Change the names to the new topping.</w:t>
+      </w:r>
+    </w:p>
+    <w:p>
+      <w:pPr>
+        <w:pStyle w:val="ListParagraph"/>
+        <w:tabs>
+          <w:tab w:val="left" w:pos="426"/>
+        </w:tabs>
+        <w:spacing w:after="120" w:line="276" w:lineRule="auto"/>
+        <w:ind w:left="426" w:right="-478"/>
+        <w:rPr>
+          <w:sz w:val="40"/>
+          <w:szCs w:val="40"/>
+        </w:rPr>
+      </w:pPr>
     </w:p>
     <w:p>
       <w:pPr>
@@ -2372,7 +1753,52 @@
           <w:sz w:val="40"/>
           <w:szCs w:val="40"/>
         </w:rPr>
-        <w:t>Run your code with</w:t>
+        <w:t xml:space="preserve">Add the toppings to your pizza order </w:t>
+      </w:r>
+      <w:r>
+        <w:rPr>
+          <w:i/>
+          <w:iCs/>
+          <w:sz w:val="40"/>
+          <w:szCs w:val="40"/>
+        </w:rPr>
+        <w:br/>
+      </w:r>
+      <w:r>
+        <w:rPr>
+          <w:i/>
+          <w:iCs/>
+          <w:sz w:val="40"/>
+          <w:szCs w:val="40"/>
+        </w:rPr>
+        <w:t>and r</w:t>
+      </w:r>
+      <w:r>
+        <w:rPr>
+          <w:i/>
+          <w:iCs/>
+          <w:sz w:val="40"/>
+          <w:szCs w:val="40"/>
+        </w:rPr>
+        <w:t xml:space="preserve">un </w:t>
+      </w:r>
+      <w:r>
+        <w:rPr>
+          <w:i/>
+          <w:iCs/>
+          <w:sz w:val="40"/>
+          <w:szCs w:val="40"/>
+        </w:rPr>
+        <w:t>the</w:t>
+      </w:r>
+      <w:r>
+        <w:rPr>
+          <w:i/>
+          <w:iCs/>
+          <w:sz w:val="40"/>
+          <w:szCs w:val="40"/>
+        </w:rPr>
+        <w:t xml:space="preserve"> code with</w:t>
       </w:r>
       <w:r>
         <w:rPr>
@@ -2402,7 +1828,7 @@
           <w:sz w:val="40"/>
           <w:szCs w:val="40"/>
         </w:rPr>
-        <w:t>,</w:t>
+        <w:t>.</w:t>
       </w:r>
       <w:r>
         <w:rPr>
@@ -2411,27 +1837,23 @@
           <w:sz w:val="40"/>
           <w:szCs w:val="40"/>
         </w:rPr>
-        <w:t xml:space="preserve"> </w:t>
+        <w:br/>
       </w:r>
       <w:r>
         <w:rPr>
           <w:i/>
           <w:iCs/>
-          <w:sz w:val="40"/>
-          <w:szCs w:val="40"/>
         </w:rPr>
         <w:br/>
       </w:r>
       <w:r>
         <w:rPr>
-          <w:b/>
-          <w:bCs/>
           <w:i/>
           <w:iCs/>
           <w:sz w:val="40"/>
           <w:szCs w:val="40"/>
         </w:rPr>
-        <w:t>d</w:t>
+        <w:t>Add more</w:t>
       </w:r>
       <w:r>
         <w:rPr>
@@ -2440,111 +1862,16 @@
           <w:sz w:val="40"/>
           <w:szCs w:val="40"/>
         </w:rPr>
-        <w:t xml:space="preserve"> and </w:t>
-      </w:r>
-      <w:r>
-        <w:rPr>
-          <w:b/>
-          <w:bCs/>
+        <w:t xml:space="preserve"> topping</w:t>
+      </w:r>
+      <w:r>
+        <w:rPr>
           <w:i/>
           <w:iCs/>
           <w:sz w:val="40"/>
           <w:szCs w:val="40"/>
         </w:rPr>
-        <w:t>r</w:t>
-      </w:r>
-      <w:r>
-        <w:rPr>
-          <w:i/>
-          <w:iCs/>
-          <w:sz w:val="40"/>
-          <w:szCs w:val="40"/>
-        </w:rPr>
-        <w:t xml:space="preserve"> might be enough to collect one rock.</w:t>
-      </w:r>
-    </w:p>
-    <w:p>
-      <w:pPr>
-        <w:tabs>
-          <w:tab w:val="left" w:pos="426"/>
-        </w:tabs>
-        <w:spacing w:line="276" w:lineRule="auto"/>
-        <w:ind w:left="-284" w:right="-52"/>
-        <w:rPr>
-          <w:i/>
-          <w:iCs/>
-          <w:sz w:val="40"/>
-          <w:szCs w:val="40"/>
-        </w:rPr>
-      </w:pPr>
-      <w:r>
-        <w:rPr>
-          <w:i/>
-          <w:iCs/>
-          <w:sz w:val="40"/>
-          <w:szCs w:val="40"/>
-        </w:rPr>
-        <w:t xml:space="preserve">Duplicate the rock. </w:t>
-      </w:r>
-      <w:r>
-        <w:rPr>
-          <w:i/>
-          <w:iCs/>
-          <w:sz w:val="40"/>
-          <w:szCs w:val="40"/>
-        </w:rPr>
-        <w:br/>
-        <w:t xml:space="preserve">Do you need to add code for </w:t>
-      </w:r>
-      <w:r>
-        <w:rPr>
-          <w:b/>
-          <w:bCs/>
-          <w:i/>
-          <w:iCs/>
-          <w:sz w:val="40"/>
-          <w:szCs w:val="40"/>
-        </w:rPr>
-        <w:t>u</w:t>
-      </w:r>
-      <w:r>
-        <w:rPr>
-          <w:i/>
-          <w:iCs/>
-          <w:sz w:val="40"/>
-          <w:szCs w:val="40"/>
-        </w:rPr>
-        <w:t xml:space="preserve"> (change y positively) </w:t>
-      </w:r>
-      <w:r>
-        <w:rPr>
-          <w:i/>
-          <w:iCs/>
-          <w:sz w:val="40"/>
-          <w:szCs w:val="40"/>
-        </w:rPr>
-        <w:br/>
-        <w:t xml:space="preserve">or </w:t>
-      </w:r>
-      <w:r>
-        <w:rPr>
-          <w:b/>
-          <w:bCs/>
-          <w:i/>
-          <w:iCs/>
-          <w:sz w:val="40"/>
-          <w:szCs w:val="40"/>
-        </w:rPr>
-        <w:t>l</w:t>
-      </w:r>
-      <w:r>
-        <w:rPr>
-          <w:i/>
-          <w:iCs/>
-          <w:sz w:val="40"/>
-          <w:szCs w:val="40"/>
-        </w:rPr>
-        <w:t xml:space="preserve"> (change x negatively) instructions now?</w:t>
+        <w:t>s sprites to make your favourite pizza.</w:t>
       </w:r>
     </w:p>
     <w:p>

--- a/scratch/scratch-pizza.docx
+++ b/scratch/scratch-pizza.docx
@@ -254,7 +254,27 @@
           <w:sz w:val="40"/>
           <w:szCs w:val="40"/>
         </w:rPr>
-        <w:t xml:space="preserve">Make a Pizza from a </w:t>
+        <w:t xml:space="preserve">Make a </w:t>
+      </w:r>
+      <w:r>
+        <w:rPr>
+          <w:rFonts w:eastAsia="Times New Roman" w:cs="Times New Roman"/>
+          <w:i/>
+          <w:iCs/>
+          <w:sz w:val="40"/>
+          <w:szCs w:val="40"/>
+        </w:rPr>
+        <w:t>p</w:t>
+      </w:r>
+      <w:r>
+        <w:rPr>
+          <w:rFonts w:eastAsia="Times New Roman" w:cs="Times New Roman"/>
+          <w:i/>
+          <w:iCs/>
+          <w:sz w:val="40"/>
+          <w:szCs w:val="40"/>
+        </w:rPr>
+        <w:t xml:space="preserve">izza from a </w:t>
       </w:r>
       <w:r>
         <w:rPr>
@@ -355,14 +375,7 @@
           <w:sz w:val="40"/>
           <w:szCs w:val="40"/>
         </w:rPr>
-        <w:t>Create a new background with the pizza dough</w:t>
-      </w:r>
-      <w:r>
-        <w:rPr>
-          <w:sz w:val="40"/>
-          <w:szCs w:val="40"/>
-        </w:rPr>
-        <w:t xml:space="preserve"> image.</w:t>
+        <w:t>Create a new background with the pizza dough image.</w:t>
       </w:r>
     </w:p>
     <w:p>

--- a/scratch/scratch-pizza.docx
+++ b/scratch/scratch-pizza.docx
@@ -347,14 +347,16 @@
         </w:rPr>
         <w:br/>
       </w:r>
-      <w:r>
-        <w:rPr>
-          <w:color w:val="0070C0"/>
-          <w:sz w:val="40"/>
-          <w:szCs w:val="40"/>
-        </w:rPr>
-        <w:t>http://codeclub67.github.io/images/dough.png</w:t>
-      </w:r>
+      <w:hyperlink r:id="rId8" w:history="1">
+        <w:r>
+          <w:rPr>
+            <w:rStyle w:val="Hyperlink"/>
+            <w:sz w:val="40"/>
+            <w:szCs w:val="40"/>
+          </w:rPr>
+          <w:t>http://codeclub67.github.io/images/dough.png</w:t>
+        </w:r>
+      </w:hyperlink>
     </w:p>
     <w:p>
       <w:pPr>
@@ -431,7 +433,7 @@
                     <pic:cNvPicPr/>
                   </pic:nvPicPr>
                   <pic:blipFill>
-                    <a:blip r:embed="rId8">
+                    <a:blip r:embed="rId9">
                       <a:extLst>
                         <a:ext uri="{28A0092B-C50C-407E-A947-70E740481C1C}">
                           <a14:useLocalDpi xmlns:a14="http://schemas.microsoft.com/office/drawing/2010/main" val="0"/>
@@ -498,30 +500,32 @@
         </w:rPr>
         <w:br/>
       </w:r>
-      <w:r>
-        <w:rPr>
-          <w:color w:val="0070C0"/>
-          <w:sz w:val="40"/>
-          <w:szCs w:val="40"/>
-        </w:rPr>
-        <w:t>http://codeclub67.github.io/images/</w:t>
-      </w:r>
-      <w:r>
-        <w:rPr>
-          <w:color w:val="0070C0"/>
-          <w:sz w:val="40"/>
-          <w:szCs w:val="40"/>
-        </w:rPr>
-        <w:t>toppings</w:t>
-      </w:r>
-      <w:r>
-        <w:rPr>
-          <w:color w:val="0070C0"/>
-          <w:sz w:val="40"/>
-          <w:szCs w:val="40"/>
-        </w:rPr>
-        <w:t>.gif</w:t>
-      </w:r>
+      <w:hyperlink r:id="rId10" w:history="1">
+        <w:r>
+          <w:rPr>
+            <w:rStyle w:val="Hyperlink"/>
+            <w:sz w:val="40"/>
+            <w:szCs w:val="40"/>
+          </w:rPr>
+          <w:t>http://codeclub67.github.io/images/</w:t>
+        </w:r>
+        <w:r>
+          <w:rPr>
+            <w:rStyle w:val="Hyperlink"/>
+            <w:sz w:val="40"/>
+            <w:szCs w:val="40"/>
+          </w:rPr>
+          <w:t>toppings</w:t>
+        </w:r>
+        <w:r>
+          <w:rPr>
+            <w:rStyle w:val="Hyperlink"/>
+            <w:sz w:val="40"/>
+            <w:szCs w:val="40"/>
+          </w:rPr>
+          <w:t>.gif</w:t>
+        </w:r>
+      </w:hyperlink>
     </w:p>
     <w:p>
       <w:pPr>
@@ -634,7 +638,7 @@
                     <pic:cNvPicPr/>
                   </pic:nvPicPr>
                   <pic:blipFill>
-                    <a:blip r:embed="rId9">
+                    <a:blip r:embed="rId11">
                       <a:extLst>
                         <a:ext uri="{28A0092B-C50C-407E-A947-70E740481C1C}">
                           <a14:useLocalDpi xmlns:a14="http://schemas.microsoft.com/office/drawing/2010/main" val="0"/>
@@ -825,7 +829,7 @@
                     <pic:cNvPicPr/>
                   </pic:nvPicPr>
                   <pic:blipFill>
-                    <a:blip r:embed="rId10">
+                    <a:blip r:embed="rId12">
                       <a:extLst>
                         <a:ext uri="{28A0092B-C50C-407E-A947-70E740481C1C}">
                           <a14:useLocalDpi xmlns:a14="http://schemas.microsoft.com/office/drawing/2010/main" val="0"/>
@@ -980,7 +984,7 @@
                     <pic:cNvPicPr/>
                   </pic:nvPicPr>
                   <pic:blipFill>
-                    <a:blip r:embed="rId11">
+                    <a:blip r:embed="rId13">
                       <a:extLst>
                         <a:ext uri="{28A0092B-C50C-407E-A947-70E740481C1C}">
                           <a14:useLocalDpi xmlns:a14="http://schemas.microsoft.com/office/drawing/2010/main" val="0"/>
@@ -1084,7 +1088,7 @@
                     <pic:cNvPicPr/>
                   </pic:nvPicPr>
                   <pic:blipFill>
-                    <a:blip r:embed="rId12">
+                    <a:blip r:embed="rId14">
                       <a:extLst>
                         <a:ext uri="{28A0092B-C50C-407E-A947-70E740481C1C}">
                           <a14:useLocalDpi xmlns:a14="http://schemas.microsoft.com/office/drawing/2010/main" val="0"/>
@@ -1301,7 +1305,7 @@
                     <pic:cNvPicPr/>
                   </pic:nvPicPr>
                   <pic:blipFill>
-                    <a:blip r:embed="rId13">
+                    <a:blip r:embed="rId15">
                       <a:extLst>
                         <a:ext uri="{28A0092B-C50C-407E-A947-70E740481C1C}">
                           <a14:useLocalDpi xmlns:a14="http://schemas.microsoft.com/office/drawing/2010/main" val="0"/>
@@ -1637,7 +1641,7 @@
                     <pic:cNvPicPr/>
                   </pic:nvPicPr>
                   <pic:blipFill>
-                    <a:blip r:embed="rId14">
+                    <a:blip r:embed="rId16">
                       <a:extLst>
                         <a:ext uri="{28A0092B-C50C-407E-A947-70E740481C1C}">
                           <a14:useLocalDpi xmlns:a14="http://schemas.microsoft.com/office/drawing/2010/main" val="0"/>

--- a/scratch/scratch-pizza.docx
+++ b/scratch/scratch-pizza.docx
@@ -217,25 +217,6 @@
     </w:p>
     <w:p>
       <w:pPr>
-        <w:rPr>
-          <w:rFonts w:eastAsia="Times New Roman" w:cs="Times New Roman"/>
-        </w:rPr>
-      </w:pPr>
-      <w:r>
-        <w:fldChar w:fldCharType="begin"/>
-      </w:r>
-      <w:r>
-        <w:instrText xml:space="preserve"> INCLUDEPICTURE "https://upload.wikimedia.org/wikipedia/en/thumb/c/cd/Breakout_game_screenshot.png/220px-Breakout_game_screenshot.png" \* MERGEFORMATINET </w:instrText>
-      </w:r>
-      <w:r>
-        <w:fldChar w:fldCharType="separate"/>
-      </w:r>
-      <w:r>
-        <w:fldChar w:fldCharType="end"/>
-      </w:r>
-    </w:p>
-    <w:p>
-      <w:pPr>
         <w:spacing w:after="240"/>
         <w:ind w:right="-193"/>
         <w:rPr>
@@ -402,13 +383,13 @@
           <w:szCs w:val="40"/>
         </w:rPr>
         <w:drawing>
-          <wp:anchor distT="0" distB="0" distL="114300" distR="114300" simplePos="0" relativeHeight="251689984" behindDoc="1" locked="0" layoutInCell="1" allowOverlap="1" wp14:anchorId="28F4773B" wp14:editId="2363CF0D">
+          <wp:anchor distT="0" distB="0" distL="114300" distR="114300" simplePos="0" relativeHeight="251689984" behindDoc="1" locked="0" layoutInCell="1" allowOverlap="1" wp14:anchorId="28F4773B" wp14:editId="6DA7834D">
             <wp:simplePos x="0" y="0"/>
             <wp:positionH relativeFrom="column">
-              <wp:posOffset>5517179</wp:posOffset>
+              <wp:posOffset>5516880</wp:posOffset>
             </wp:positionH>
             <wp:positionV relativeFrom="paragraph">
-              <wp:posOffset>188088</wp:posOffset>
+              <wp:posOffset>71359</wp:posOffset>
             </wp:positionV>
             <wp:extent cx="1024255" cy="1907540"/>
             <wp:effectExtent l="0" t="0" r="4445" b="0"/>
@@ -590,7 +571,7 @@
           <w:ilvl w:val="0"/>
           <w:numId w:val="6"/>
         </w:numPr>
-        <w:spacing w:after="240" w:line="276" w:lineRule="auto"/>
+        <w:spacing w:after="120" w:line="276" w:lineRule="auto"/>
         <w:ind w:left="425" w:hanging="425"/>
         <w:rPr>
           <w:color w:val="000000" w:themeColor="text1"/>
@@ -751,7 +732,7 @@
     </w:p>
     <w:p>
       <w:pPr>
-        <w:spacing w:after="240" w:line="276" w:lineRule="auto"/>
+        <w:spacing w:after="120" w:line="276" w:lineRule="auto"/>
         <w:rPr>
           <w:i/>
           <w:iCs/>
@@ -767,6 +748,45 @@
           <w:szCs w:val="40"/>
         </w:rPr>
         <w:t>Enter the names of some toppings into the list.</w:t>
+      </w:r>
+      <w:r>
+        <w:rPr>
+          <w:i/>
+          <w:iCs/>
+          <w:sz w:val="40"/>
+          <w:szCs w:val="40"/>
+        </w:rPr>
+        <w:t xml:space="preserve"> </w:t>
+      </w:r>
+      <w:r>
+        <w:rPr>
+          <w:i/>
+          <w:iCs/>
+          <w:sz w:val="40"/>
+          <w:szCs w:val="40"/>
+        </w:rPr>
+        <w:br/>
+        <w:t xml:space="preserve">Click </w:t>
+      </w:r>
+      <w:r>
+        <w:rPr>
+          <w:b/>
+          <w:bCs/>
+          <w:i/>
+          <w:iCs/>
+          <w:sz w:val="44"/>
+          <w:szCs w:val="44"/>
+        </w:rPr>
+        <w:t>+</w:t>
+      </w:r>
+      <w:r>
+        <w:rPr>
+          <w:i/>
+          <w:iCs/>
+          <w:sz w:val="40"/>
+          <w:szCs w:val="40"/>
+        </w:rPr>
+        <w:t xml:space="preserve"> at the bottom of the List to add the first one.</w:t>
       </w:r>
     </w:p>
     <w:p>
@@ -779,7 +799,7 @@
         <w:tabs>
           <w:tab w:val="left" w:pos="426"/>
         </w:tabs>
-        <w:spacing w:after="240" w:line="276" w:lineRule="auto"/>
+        <w:spacing w:after="120" w:line="276" w:lineRule="auto"/>
         <w:ind w:left="0" w:right="-51" w:firstLine="0"/>
         <w:contextualSpacing w:val="0"/>
         <w:rPr>
@@ -798,13 +818,13 @@
           <w:szCs w:val="40"/>
         </w:rPr>
         <w:drawing>
-          <wp:anchor distT="0" distB="0" distL="114300" distR="114300" simplePos="0" relativeHeight="251691008" behindDoc="1" locked="0" layoutInCell="1" allowOverlap="1" wp14:anchorId="321E7F63" wp14:editId="6AA05E57">
+          <wp:anchor distT="0" distB="0" distL="114300" distR="114300" simplePos="0" relativeHeight="251691008" behindDoc="1" locked="0" layoutInCell="1" allowOverlap="1" wp14:anchorId="321E7F63" wp14:editId="77C3B097">
             <wp:simplePos x="0" y="0"/>
             <wp:positionH relativeFrom="column">
-              <wp:posOffset>5233875</wp:posOffset>
+              <wp:posOffset>5264785</wp:posOffset>
             </wp:positionH>
             <wp:positionV relativeFrom="paragraph">
-              <wp:posOffset>280035</wp:posOffset>
+              <wp:posOffset>138430</wp:posOffset>
             </wp:positionV>
             <wp:extent cx="1275715" cy="564515"/>
             <wp:effectExtent l="0" t="0" r="0" b="0"/>
@@ -867,7 +887,39 @@
           <w:sz w:val="40"/>
           <w:szCs w:val="40"/>
         </w:rPr>
-        <w:t>Choose a sprite costume and name it to match the topping. Hide it by selecting don’t show</w:t>
+        <w:t xml:space="preserve">Choose a sprite costume and name it to match the topping. </w:t>
+      </w:r>
+      <w:r>
+        <w:rPr>
+          <w:color w:val="000000" w:themeColor="text1"/>
+          <w:sz w:val="40"/>
+          <w:szCs w:val="40"/>
+        </w:rPr>
+        <w:t>Make the toppings the right size and then h</w:t>
+      </w:r>
+      <w:r>
+        <w:rPr>
+          <w:color w:val="000000" w:themeColor="text1"/>
+          <w:sz w:val="40"/>
+          <w:szCs w:val="40"/>
+        </w:rPr>
+        <w:t xml:space="preserve">ide </w:t>
+      </w:r>
+      <w:r>
+        <w:rPr>
+          <w:color w:val="000000" w:themeColor="text1"/>
+          <w:sz w:val="40"/>
+          <w:szCs w:val="40"/>
+        </w:rPr>
+        <w:t>them</w:t>
+      </w:r>
+      <w:r>
+        <w:rPr>
+          <w:color w:val="000000" w:themeColor="text1"/>
+          <w:sz w:val="40"/>
+          <w:szCs w:val="40"/>
+        </w:rPr>
+        <w:t xml:space="preserve"> by selecting don’t show</w:t>
       </w:r>
       <w:r>
         <w:rPr>
@@ -953,13 +1005,13 @@
           <w:szCs w:val="40"/>
         </w:rPr>
         <w:drawing>
-          <wp:anchor distT="0" distB="0" distL="114300" distR="114300" simplePos="0" relativeHeight="251692032" behindDoc="1" locked="0" layoutInCell="1" allowOverlap="1" wp14:anchorId="33C44A18" wp14:editId="0E7EB365">
+          <wp:anchor distT="0" distB="0" distL="114300" distR="114300" simplePos="0" relativeHeight="251692032" behindDoc="1" locked="0" layoutInCell="1" allowOverlap="1" wp14:anchorId="33C44A18" wp14:editId="05FF2DF5">
             <wp:simplePos x="0" y="0"/>
             <wp:positionH relativeFrom="column">
-              <wp:posOffset>3252470</wp:posOffset>
+              <wp:posOffset>3185471</wp:posOffset>
             </wp:positionH>
             <wp:positionV relativeFrom="paragraph">
-              <wp:posOffset>209278</wp:posOffset>
+              <wp:posOffset>145598</wp:posOffset>
             </wp:positionV>
             <wp:extent cx="3289300" cy="996315"/>
             <wp:effectExtent l="0" t="0" r="0" b="0"/>
@@ -1022,7 +1074,93 @@
           <w:sz w:val="40"/>
           <w:szCs w:val="40"/>
         </w:rPr>
-        <w:t>Add sprite code that runs when it starts as a clone. This puts the topping randomly on the pizza and shows it.</w:t>
+        <w:t xml:space="preserve">Add sprite code that runs </w:t>
+      </w:r>
+      <w:r>
+        <w:rPr>
+          <w:b/>
+          <w:bCs/>
+          <w:color w:val="FF9400"/>
+          <w:sz w:val="40"/>
+          <w:szCs w:val="40"/>
+        </w:rPr>
+        <w:t>when it starts as a clone</w:t>
+      </w:r>
+      <w:r>
+        <w:rPr>
+          <w:color w:val="000000" w:themeColor="text1"/>
+          <w:sz w:val="40"/>
+          <w:szCs w:val="40"/>
+        </w:rPr>
+        <w:t xml:space="preserve">. </w:t>
+      </w:r>
+      <w:r>
+        <w:rPr>
+          <w:color w:val="000000" w:themeColor="text1"/>
+          <w:sz w:val="40"/>
+          <w:szCs w:val="40"/>
+        </w:rPr>
+        <w:t>P</w:t>
+      </w:r>
+      <w:r>
+        <w:rPr>
+          <w:color w:val="000000" w:themeColor="text1"/>
+          <w:sz w:val="40"/>
+          <w:szCs w:val="40"/>
+        </w:rPr>
+        <w:t xml:space="preserve">ut the topping </w:t>
+      </w:r>
+      <w:r>
+        <w:rPr>
+          <w:b/>
+          <w:bCs/>
+          <w:color w:val="00B050"/>
+          <w:sz w:val="40"/>
+          <w:szCs w:val="40"/>
+        </w:rPr>
+        <w:t>randomly</w:t>
+      </w:r>
+      <w:r>
+        <w:rPr>
+          <w:color w:val="00B050"/>
+          <w:sz w:val="40"/>
+          <w:szCs w:val="40"/>
+        </w:rPr>
+        <w:t xml:space="preserve"> </w:t>
+      </w:r>
+      <w:r>
+        <w:rPr>
+          <w:color w:val="000000" w:themeColor="text1"/>
+          <w:sz w:val="40"/>
+          <w:szCs w:val="40"/>
+        </w:rPr>
+        <w:t xml:space="preserve">on the pizza and </w:t>
+      </w:r>
+      <w:r>
+        <w:rPr>
+          <w:b/>
+          <w:bCs/>
+          <w:color w:val="7030A0"/>
+          <w:sz w:val="40"/>
+          <w:szCs w:val="40"/>
+        </w:rPr>
+        <w:t>show</w:t>
+      </w:r>
+      <w:r>
+        <w:rPr>
+          <w:color w:val="7030A0"/>
+          <w:sz w:val="40"/>
+          <w:szCs w:val="40"/>
+        </w:rPr>
+        <w:t xml:space="preserve"> </w:t>
+      </w:r>
+      <w:r>
+        <w:rPr>
+          <w:color w:val="000000" w:themeColor="text1"/>
+          <w:sz w:val="40"/>
+          <w:szCs w:val="40"/>
+        </w:rPr>
+        <w:t>it.</w:t>
       </w:r>
     </w:p>
     <w:p>
@@ -1055,7 +1193,6 @@
           <w:sz w:val="40"/>
           <w:szCs w:val="40"/>
         </w:rPr>
-        <w:lastRenderedPageBreak/>
         <w:drawing>
           <wp:anchor distT="0" distB="0" distL="114300" distR="114300" simplePos="0" relativeHeight="251693056" behindDoc="1" locked="0" layoutInCell="1" allowOverlap="1" wp14:anchorId="1661FD61" wp14:editId="1DCEF25C">
             <wp:simplePos x="0" y="0"/>
